--- a/assignments/assign4.docx
+++ b/assignments/assign4.docx
@@ -15,7 +15,7 @@
         <w:pStyle w:val="Subtitle"/>
       </w:pPr>
       <w:r>
-        <w:t xml:space="preserve">PAI 721: Introduction to Statistics</w:t>
+        <w:t xml:space="preserve">Data Wrangling and Visualization</w:t>
       </w:r>
     </w:p>
     <w:p>

--- a/assignments/assign4.docx
+++ b/assignments/assign4.docx
@@ -7,7 +7,7 @@
         <w:pStyle w:val="Title"/>
       </w:pPr>
       <w:r>
-        <w:t xml:space="preserve">Assignment 4</w:t>
+        <w:t xml:space="preserve">Week 4</w:t>
       </w:r>
     </w:p>
     <w:p>

--- a/assignments/assign4.docx
+++ b/assignments/assign4.docx
@@ -7,7 +7,7 @@
         <w:pStyle w:val="Title"/>
       </w:pPr>
       <w:r>
-        <w:t xml:space="preserve">Week 4</w:t>
+        <w:t xml:space="preserve">4. Version Tracking in GitHub</w:t>
       </w:r>
     </w:p>
     <w:p>
@@ -39,7 +39,7 @@
         <w:pStyle w:val="FirstParagraph"/>
       </w:pPr>
       <w:r>
-        <w:t xml:space="preserve">Nothing to see here (yet)</w:t>
+        <w:t xml:space="preserve">In progress</w:t>
       </w:r>
     </w:p>
     <w:sectPr>

--- a/assignments/assign4.docx
+++ b/assignments/assign4.docx
@@ -39,9 +39,342 @@
         <w:pStyle w:val="FirstParagraph"/>
       </w:pPr>
       <w:r>
+        <w:rPr>
+          <w:b/>
+          <w:bCs/>
+          <w:i/>
+          <w:iCs/>
+        </w:rPr>
         <w:t xml:space="preserve">In progress</w:t>
       </w:r>
     </w:p>
+    <w:bookmarkStart w:id="25" w:name="readings-reference-material"/>
+    <w:p>
+      <w:pPr>
+        <w:pStyle w:val="Heading2"/>
+      </w:pPr>
+      <w:r>
+        <w:t xml:space="preserve">Readings &amp; Reference Material</w:t>
+      </w:r>
+    </w:p>
+    <w:p>
+      <w:pPr>
+        <w:pStyle w:val="Compact"/>
+        <w:numPr>
+          <w:ilvl w:val="0"/>
+          <w:numId w:val="1001"/>
+        </w:numPr>
+      </w:pPr>
+      <w:r>
+        <w:t xml:space="preserve">“Happy Git with R”</w:t>
+      </w:r>
+      <w:r>
+        <w:t xml:space="preserve"> </w:t>
+      </w:r>
+      <w:hyperlink r:id="rId20">
+        <w:r>
+          <w:rPr>
+            <w:rStyle w:val="Hyperlink"/>
+          </w:rPr>
+          <w:t xml:space="preserve">https://happygitwithr.com/</w:t>
+        </w:r>
+      </w:hyperlink>
+    </w:p>
+    <w:p>
+      <w:pPr>
+        <w:pStyle w:val="Compact"/>
+        <w:numPr>
+          <w:ilvl w:val="0"/>
+          <w:numId w:val="1001"/>
+        </w:numPr>
+      </w:pPr>
+      <w:r>
+        <w:rPr>
+          <w:b/>
+          <w:bCs/>
+        </w:rPr>
+        <w:t xml:space="preserve">The Plain Person’s Guide to Plain Text Social Science</w:t>
+      </w:r>
+      <w:r>
+        <w:t xml:space="preserve">, ch 2 (</w:t>
+      </w:r>
+      <w:hyperlink r:id="rId21">
+        <w:r>
+          <w:rPr>
+            <w:rStyle w:val="Hyperlink"/>
+          </w:rPr>
+          <w:t xml:space="preserve">https://plain-text.co/index.html</w:t>
+        </w:r>
+      </w:hyperlink>
+      <w:r>
+        <w:t xml:space="preserve">)</w:t>
+      </w:r>
+    </w:p>
+    <w:p>
+      <w:pPr>
+        <w:pStyle w:val="Compact"/>
+        <w:numPr>
+          <w:ilvl w:val="0"/>
+          <w:numId w:val="1001"/>
+        </w:numPr>
+      </w:pPr>
+      <w:r>
+        <w:t xml:space="preserve">Bryan, Jennifer.</w:t>
+      </w:r>
+      <w:r>
+        <w:t xml:space="preserve"> </w:t>
+      </w:r>
+      <w:hyperlink r:id="rId22">
+        <w:r>
+          <w:rPr>
+            <w:rStyle w:val="Hyperlink"/>
+          </w:rPr>
+          <w:t xml:space="preserve">“Excuse me, do you have a moment to talk about version control?”</w:t>
+        </w:r>
+      </w:hyperlink>
+    </w:p>
+    <w:p>
+      <w:pPr>
+        <w:pStyle w:val="Compact"/>
+        <w:numPr>
+          <w:ilvl w:val="0"/>
+          <w:numId w:val="1001"/>
+        </w:numPr>
+      </w:pPr>
+      <w:r>
+        <w:t xml:space="preserve">Wickham, Hadley.</w:t>
+      </w:r>
+      <w:r>
+        <w:t xml:space="preserve"> </w:t>
+      </w:r>
+      <w:hyperlink r:id="rId23">
+        <w:r>
+          <w:rPr>
+            <w:rStyle w:val="Hyperlink"/>
+          </w:rPr>
+          <w:t xml:space="preserve">“Tidy Data”</w:t>
+        </w:r>
+      </w:hyperlink>
+      <w:r>
+        <w:t xml:space="preserve">.</w:t>
+      </w:r>
+    </w:p>
+    <w:p>
+      <w:pPr>
+        <w:pStyle w:val="Compact"/>
+        <w:numPr>
+          <w:ilvl w:val="0"/>
+          <w:numId w:val="1001"/>
+        </w:numPr>
+      </w:pPr>
+      <w:r>
+        <w:t xml:space="preserve">Kuriwaki, Shuri.</w:t>
+      </w:r>
+      <w:r>
+        <w:t xml:space="preserve"> </w:t>
+      </w:r>
+      <w:hyperlink r:id="rId24">
+        <w:r>
+          <w:rPr>
+            <w:rStyle w:val="Hyperlink"/>
+          </w:rPr>
+          <w:t xml:space="preserve">“Git for Students in the Social Sciences: A Pitch</w:t>
+        </w:r>
+      </w:hyperlink>
+    </w:p>
+    <w:bookmarkEnd w:id="25"/>
+    <w:bookmarkStart w:id="32" w:name="computer-work"/>
+    <w:p>
+      <w:pPr>
+        <w:pStyle w:val="Heading2"/>
+      </w:pPr>
+      <w:r>
+        <w:t xml:space="preserve">Computer Work</w:t>
+      </w:r>
+    </w:p>
+    <w:p>
+      <w:pPr>
+        <w:pStyle w:val="FirstParagraph"/>
+      </w:pPr>
+      <w:r>
+        <w:t xml:space="preserve">If you do not have one already, create a GitHub account and obtain a GitHub Personal Access Token.</w:t>
+      </w:r>
+    </w:p>
+    <w:p>
+      <w:pPr>
+        <w:pStyle w:val="Compact"/>
+        <w:numPr>
+          <w:ilvl w:val="0"/>
+          <w:numId w:val="1002"/>
+        </w:numPr>
+      </w:pPr>
+      <w:r>
+        <w:t xml:space="preserve">Register a</w:t>
+      </w:r>
+      <w:r>
+        <w:t xml:space="preserve"> </w:t>
+      </w:r>
+      <w:hyperlink r:id="rId26">
+        <w:r>
+          <w:rPr>
+            <w:rStyle w:val="Hyperlink"/>
+          </w:rPr>
+          <w:t xml:space="preserve">GitHub Account</w:t>
+        </w:r>
+      </w:hyperlink>
+      <w:r>
+        <w:t xml:space="preserve">.</w:t>
+      </w:r>
+    </w:p>
+    <w:p>
+      <w:pPr>
+        <w:pStyle w:val="Compact"/>
+        <w:numPr>
+          <w:ilvl w:val="0"/>
+          <w:numId w:val="1002"/>
+        </w:numPr>
+      </w:pPr>
+      <w:r>
+        <w:t xml:space="preserve">(Optional) Install</w:t>
+      </w:r>
+      <w:r>
+        <w:t xml:space="preserve"> </w:t>
+      </w:r>
+      <w:hyperlink r:id="rId27">
+        <w:r>
+          <w:rPr>
+            <w:rStyle w:val="Hyperlink"/>
+          </w:rPr>
+          <w:t xml:space="preserve">Git</w:t>
+        </w:r>
+      </w:hyperlink>
+      <w:r>
+        <w:t xml:space="preserve">.</w:t>
+      </w:r>
+      <w:r>
+        <w:t xml:space="preserve"> </w:t>
+      </w:r>
+      <w:r>
+        <w:rPr>
+          <w:i/>
+          <w:iCs/>
+        </w:rPr>
+        <w:t xml:space="preserve">Note: this step is only optional if you use the GitHub Desktop Client; if you use any other client, you must install Git at the command line.</w:t>
+      </w:r>
+    </w:p>
+    <w:p>
+      <w:pPr>
+        <w:pStyle w:val="Compact"/>
+        <w:numPr>
+          <w:ilvl w:val="0"/>
+          <w:numId w:val="1002"/>
+        </w:numPr>
+      </w:pPr>
+      <w:r>
+        <w:t xml:space="preserve">Install a</w:t>
+      </w:r>
+      <w:r>
+        <w:t xml:space="preserve"> </w:t>
+      </w:r>
+      <w:hyperlink r:id="rId28">
+        <w:r>
+          <w:rPr>
+            <w:rStyle w:val="Hyperlink"/>
+          </w:rPr>
+          <w:t xml:space="preserve">Git Client</w:t>
+        </w:r>
+      </w:hyperlink>
+      <w:r>
+        <w:t xml:space="preserve">. I strongly recommend you use the</w:t>
+      </w:r>
+      <w:r>
+        <w:t xml:space="preserve"> </w:t>
+      </w:r>
+      <w:hyperlink r:id="rId29">
+        <w:r>
+          <w:rPr>
+            <w:rStyle w:val="Hyperlink"/>
+          </w:rPr>
+          <w:t xml:space="preserve">GitHub Desktop Client</w:t>
+        </w:r>
+      </w:hyperlink>
+      <w:r>
+        <w:t xml:space="preserve">, which comes with git built-in, so that you do not have to install git separately (and can thus skip step 2).</w:t>
+      </w:r>
+    </w:p>
+    <w:p>
+      <w:pPr>
+        <w:pStyle w:val="Compact"/>
+        <w:numPr>
+          <w:ilvl w:val="0"/>
+          <w:numId w:val="1002"/>
+        </w:numPr>
+      </w:pPr>
+      <w:r>
+        <w:t xml:space="preserve">Get a</w:t>
+      </w:r>
+      <w:r>
+        <w:t xml:space="preserve"> </w:t>
+      </w:r>
+      <w:hyperlink r:id="rId30">
+        <w:r>
+          <w:rPr>
+            <w:rStyle w:val="Hyperlink"/>
+          </w:rPr>
+          <w:t xml:space="preserve">Personal Access Token</w:t>
+        </w:r>
+      </w:hyperlink>
+      <w:r>
+        <w:t xml:space="preserve">.</w:t>
+      </w:r>
+    </w:p>
+    <w:p>
+      <w:pPr>
+        <w:pStyle w:val="Compact"/>
+        <w:numPr>
+          <w:ilvl w:val="0"/>
+          <w:numId w:val="1002"/>
+        </w:numPr>
+      </w:pPr>
+      <w:r>
+        <w:t xml:space="preserve">Connect to</w:t>
+      </w:r>
+      <w:r>
+        <w:t xml:space="preserve"> </w:t>
+      </w:r>
+      <w:hyperlink r:id="rId31">
+        <w:r>
+          <w:rPr>
+            <w:rStyle w:val="Hyperlink"/>
+          </w:rPr>
+          <w:t xml:space="preserve">GitHub and start an initial repo.</w:t>
+        </w:r>
+      </w:hyperlink>
+      <w:r>
+        <w:t xml:space="preserve">.</w:t>
+      </w:r>
+    </w:p>
+    <w:bookmarkEnd w:id="32"/>
+    <w:bookmarkStart w:id="33" w:name="data-work"/>
+    <w:p>
+      <w:pPr>
+        <w:pStyle w:val="Heading2"/>
+      </w:pPr>
+      <w:r>
+        <w:t xml:space="preserve">Data Work</w:t>
+      </w:r>
+    </w:p>
+    <w:bookmarkEnd w:id="33"/>
+    <w:bookmarkStart w:id="34" w:name="submission-files"/>
+    <w:p>
+      <w:pPr>
+        <w:pStyle w:val="Heading2"/>
+      </w:pPr>
+      <w:r>
+        <w:t xml:space="preserve">Submission Files</w:t>
+      </w:r>
+    </w:p>
+    <w:bookmarkEnd w:id="34"/>
     <w:sectPr>
       <w:footnotePr>
         <w:numRestart w:val="eachSect"/>
@@ -152,8 +485,229 @@
       </w:pPr>
     </w:lvl>
   </w:abstractNum>
+  <w:abstractNum w:abstractNumId="991">
+    <w:nsid w:val="0000A991"/>
+    <w:multiLevelType w:val="multilevel"/>
+    <w:lvl w:ilvl="0">
+      <w:numFmt w:val="bullet"/>
+      <w:lvlText w:val=""/>
+      <w:lvlJc w:val="left"/>
+      <w:pPr>
+        <w:ind w:left="720" w:hanging="360"/>
+      </w:pPr>
+      <w:rPr>
+        <w:rFonts w:ascii="Symbol" w:hAnsi="Symbol" w:cs="Symbol" w:hint="default"/>
+      </w:rPr>
+    </w:lvl>
+    <w:lvl w:ilvl="1">
+      <w:numFmt w:val="bullet"/>
+      <w:lvlText w:val="o"/>
+      <w:lvlJc w:val="left"/>
+      <w:pPr>
+        <w:ind w:left="1440" w:hanging="360"/>
+      </w:pPr>
+      <w:rPr>
+        <w:rFonts w:ascii="Courier New" w:hAnsi="Courier New" w:cs="Courier New" w:hint="default"/>
+      </w:rPr>
+    </w:lvl>
+    <w:lvl w:ilvl="2">
+      <w:numFmt w:val="bullet"/>
+      <w:lvlText w:val=""/>
+      <w:lvlJc w:val="left"/>
+      <w:pPr>
+        <w:ind w:left="2160" w:hanging="360"/>
+      </w:pPr>
+      <w:rPr>
+        <w:rFonts w:ascii="Wingdings" w:hAnsi="Wingdings" w:cs="Wingdings" w:hint="default"/>
+      </w:rPr>
+    </w:lvl>
+    <w:lvl w:ilvl="3">
+      <w:numFmt w:val="bullet"/>
+      <w:lvlText w:val=""/>
+      <w:lvlJc w:val="left"/>
+      <w:pPr>
+        <w:ind w:left="2880" w:hanging="360"/>
+      </w:pPr>
+      <w:rPr>
+        <w:rFonts w:ascii="Symbol" w:hAnsi="Symbol" w:cs="Symbol" w:hint="default"/>
+      </w:rPr>
+    </w:lvl>
+    <w:lvl w:ilvl="4">
+      <w:numFmt w:val="bullet"/>
+      <w:lvlText w:val="o"/>
+      <w:lvlJc w:val="left"/>
+      <w:pPr>
+        <w:ind w:left="3600" w:hanging="360"/>
+      </w:pPr>
+      <w:rPr>
+        <w:rFonts w:ascii="Courier New" w:hAnsi="Courier New" w:cs="Courier New" w:hint="default"/>
+      </w:rPr>
+    </w:lvl>
+    <w:lvl w:ilvl="5">
+      <w:numFmt w:val="bullet"/>
+      <w:lvlText w:val=""/>
+      <w:lvlJc w:val="left"/>
+      <w:pPr>
+        <w:ind w:left="4320" w:hanging="360"/>
+      </w:pPr>
+      <w:rPr>
+        <w:rFonts w:ascii="Wingdings" w:hAnsi="Wingdings" w:cs="Wingdings" w:hint="default"/>
+      </w:rPr>
+    </w:lvl>
+    <w:lvl w:ilvl="6">
+      <w:numFmt w:val="bullet"/>
+      <w:lvlText w:val=""/>
+      <w:lvlJc w:val="left"/>
+      <w:pPr>
+        <w:ind w:left="5040" w:hanging="360"/>
+      </w:pPr>
+      <w:rPr>
+        <w:rFonts w:ascii="Symbol" w:hAnsi="Symbol" w:cs="Symbol" w:hint="default"/>
+      </w:rPr>
+    </w:lvl>
+    <w:lvl w:ilvl="7">
+      <w:numFmt w:val="bullet"/>
+      <w:lvlText w:val="o"/>
+      <w:lvlJc w:val="left"/>
+      <w:pPr>
+        <w:ind w:left="5760" w:hanging="360"/>
+      </w:pPr>
+      <w:rPr>
+        <w:rFonts w:ascii="Courier New" w:hAnsi="Courier New" w:cs="Courier New" w:hint="default"/>
+      </w:rPr>
+    </w:lvl>
+    <w:lvl w:ilvl="8">
+      <w:numFmt w:val="bullet"/>
+      <w:lvlText w:val=""/>
+      <w:lvlJc w:val="left"/>
+      <w:pPr>
+        <w:ind w:left="6480" w:hanging="360"/>
+      </w:pPr>
+      <w:rPr>
+        <w:rFonts w:ascii="Wingdings" w:hAnsi="Wingdings" w:cs="Wingdings" w:hint="default"/>
+      </w:rPr>
+    </w:lvl>
+  </w:abstractNum>
+  <w:abstractNum w:abstractNumId="99411">
+    <w:nsid w:val="00A99411"/>
+    <w:multiLevelType w:val="multilevel"/>
+    <w:lvl w:ilvl="0">
+      <w:start w:val="1"/>
+      <w:numFmt w:val="decimal"/>
+      <w:lvlText w:val="%1."/>
+      <w:lvlJc w:val="left"/>
+      <w:pPr>
+        <w:ind w:left="720" w:hanging="360"/>
+      </w:pPr>
+    </w:lvl>
+    <w:lvl w:ilvl="1">
+      <w:start w:val="1"/>
+      <w:numFmt w:val="decimal"/>
+      <w:lvlText w:val="%2."/>
+      <w:lvlJc w:val="left"/>
+      <w:pPr>
+        <w:ind w:left="1440" w:hanging="360"/>
+      </w:pPr>
+    </w:lvl>
+    <w:lvl w:ilvl="2">
+      <w:start w:val="1"/>
+      <w:numFmt w:val="decimal"/>
+      <w:lvlText w:val="%3."/>
+      <w:lvlJc w:val="left"/>
+      <w:pPr>
+        <w:ind w:left="2160" w:hanging="360"/>
+      </w:pPr>
+    </w:lvl>
+    <w:lvl w:ilvl="3">
+      <w:start w:val="1"/>
+      <w:numFmt w:val="decimal"/>
+      <w:lvlText w:val="%4."/>
+      <w:lvlJc w:val="left"/>
+      <w:pPr>
+        <w:ind w:left="2880" w:hanging="360"/>
+      </w:pPr>
+    </w:lvl>
+    <w:lvl w:ilvl="4">
+      <w:start w:val="1"/>
+      <w:numFmt w:val="decimal"/>
+      <w:lvlText w:val="%5."/>
+      <w:lvlJc w:val="left"/>
+      <w:pPr>
+        <w:ind w:left="3600" w:hanging="360"/>
+      </w:pPr>
+    </w:lvl>
+    <w:lvl w:ilvl="5">
+      <w:start w:val="1"/>
+      <w:numFmt w:val="decimal"/>
+      <w:lvlText w:val="%6."/>
+      <w:lvlJc w:val="left"/>
+      <w:pPr>
+        <w:ind w:left="4320" w:hanging="360"/>
+      </w:pPr>
+    </w:lvl>
+    <w:lvl w:ilvl="6">
+      <w:start w:val="1"/>
+      <w:numFmt w:val="decimal"/>
+      <w:lvlText w:val="%7."/>
+      <w:lvlJc w:val="left"/>
+      <w:pPr>
+        <w:ind w:left="5040" w:hanging="360"/>
+      </w:pPr>
+    </w:lvl>
+    <w:lvl w:ilvl="7">
+      <w:start w:val="1"/>
+      <w:numFmt w:val="decimal"/>
+      <w:lvlText w:val="%8."/>
+      <w:lvlJc w:val="left"/>
+      <w:pPr>
+        <w:ind w:left="5760" w:hanging="360"/>
+      </w:pPr>
+    </w:lvl>
+    <w:lvl w:ilvl="8">
+      <w:start w:val="1"/>
+      <w:numFmt w:val="decimal"/>
+      <w:lvlText w:val="%9."/>
+      <w:lvlJc w:val="left"/>
+      <w:pPr>
+        <w:ind w:left="6480" w:hanging="360"/>
+      </w:pPr>
+    </w:lvl>
+  </w:abstractNum>
   <w:num w:numId="1000">
     <w:abstractNumId w:val="990"/>
+  </w:num>
+  <w:num w:numId="1001">
+    <w:abstractNumId w:val="991"/>
+  </w:num>
+  <w:num w:numId="1002">
+    <w:abstractNumId w:val="99411"/>
+    <w:lvlOverride w:ilvl="0">
+      <w:startOverride w:val="1"/>
+    </w:lvlOverride>
+    <w:lvlOverride w:ilvl="1">
+      <w:startOverride w:val="1"/>
+    </w:lvlOverride>
+    <w:lvlOverride w:ilvl="2">
+      <w:startOverride w:val="1"/>
+    </w:lvlOverride>
+    <w:lvlOverride w:ilvl="3">
+      <w:startOverride w:val="1"/>
+    </w:lvlOverride>
+    <w:lvlOverride w:ilvl="4">
+      <w:startOverride w:val="1"/>
+    </w:lvlOverride>
+    <w:lvlOverride w:ilvl="5">
+      <w:startOverride w:val="1"/>
+    </w:lvlOverride>
+    <w:lvlOverride w:ilvl="6">
+      <w:startOverride w:val="1"/>
+    </w:lvlOverride>
+    <w:lvlOverride w:ilvl="7">
+      <w:startOverride w:val="1"/>
+    </w:lvlOverride>
+    <w:lvlOverride w:ilvl="8">
+      <w:startOverride w:val="1"/>
+    </w:lvlOverride>
   </w:num>
 </w:numbering>
 </file>

--- a/assignments/assign4.docx
+++ b/assignments/assign4.docx
@@ -183,7 +183,7 @@
       </w:hyperlink>
     </w:p>
     <w:bookmarkEnd w:id="25"/>
-    <w:bookmarkStart w:id="32" w:name="computer-work"/>
+    <w:bookmarkStart w:id="33" w:name="computer-work"/>
     <w:p>
       <w:pPr>
         <w:pStyle w:val="Heading2"/>
@@ -325,7 +325,10 @@
         </w:r>
       </w:hyperlink>
       <w:r>
-        <w:t xml:space="preserve">.</w:t>
+        <w:t xml:space="preserve"> </w:t>
+      </w:r>
+      <w:r>
+        <w:t xml:space="preserve">and connect your GitHub Desktop Client to GitHub.</w:t>
       </w:r>
     </w:p>
     <w:p>
@@ -337,7 +340,17 @@
         </w:numPr>
       </w:pPr>
       <w:r>
-        <w:t xml:space="preserve">Connect to</w:t>
+        <w:rPr>
+          <w:b/>
+          <w:bCs/>
+        </w:rPr>
+        <w:t xml:space="preserve">(Optional)</w:t>
+      </w:r>
+      <w:r>
+        <w:t xml:space="preserve"> </w:t>
+      </w:r>
+      <w:r>
+        <w:t xml:space="preserve">Start an</w:t>
       </w:r>
       <w:r>
         <w:t xml:space="preserve"> </w:t>
@@ -347,15 +360,27 @@
           <w:rPr>
             <w:rStyle w:val="Hyperlink"/>
           </w:rPr>
-          <w:t xml:space="preserve">GitHub and start an initial repo.</w:t>
+          <w:t xml:space="preserve">initial repo</w:t>
         </w:r>
       </w:hyperlink>
       <w:r>
         <w:t xml:space="preserve">.</w:t>
       </w:r>
-    </w:p>
-    <w:bookmarkEnd w:id="32"/>
-    <w:bookmarkStart w:id="33" w:name="data-work"/>
+      <w:r>
+        <w:rPr>
+          <w:rStyle w:val="FootnoteReference"/>
+        </w:rPr>
+        <w:footnoteReference w:id="32"/>
+      </w:r>
+      <w:r>
+        <w:t xml:space="preserve"> </w:t>
+      </w:r>
+      <w:r>
+        <w:t xml:space="preserve">We will do this together in workshop this week, as well, but you can get a head start if you like.</w:t>
+      </w:r>
+    </w:p>
+    <w:bookmarkEnd w:id="33"/>
+    <w:bookmarkStart w:id="40" w:name="data-work"/>
     <w:p>
       <w:pPr>
         <w:pStyle w:val="Heading2"/>
@@ -364,17 +389,525 @@
         <w:t xml:space="preserve">Data Work</w:t>
       </w:r>
     </w:p>
-    <w:bookmarkEnd w:id="33"/>
-    <w:bookmarkStart w:id="34" w:name="submission-files"/>
+    <w:bookmarkStart w:id="35" w:name="setup"/>
+    <w:p>
+      <w:pPr>
+        <w:pStyle w:val="Heading3"/>
+      </w:pPr>
+      <w:r>
+        <w:t xml:space="preserve">Setup</w:t>
+      </w:r>
+    </w:p>
+    <w:p>
+      <w:pPr>
+        <w:pStyle w:val="Compact"/>
+        <w:numPr>
+          <w:ilvl w:val="0"/>
+          <w:numId w:val="1003"/>
+        </w:numPr>
+      </w:pPr>
+      <w:r>
+        <w:t xml:space="preserve">Create a GitHub repository for this assignment. (Don’t forget a readme file and a .gitignore file!) It’s OK if it is a private repository.</w:t>
+      </w:r>
+    </w:p>
+    <w:p>
+      <w:pPr>
+        <w:pStyle w:val="Compact"/>
+        <w:numPr>
+          <w:ilvl w:val="0"/>
+          <w:numId w:val="1003"/>
+        </w:numPr>
+      </w:pPr>
+      <w:r>
+        <w:t xml:space="preserve">Generate a Quarto document (like last week). Title it</w:t>
+      </w:r>
+      <w:r>
+        <w:t xml:space="preserve"> </w:t>
+      </w:r>
+      <w:r>
+        <w:rPr>
+          <w:rStyle w:val="VerbatimChar"/>
+        </w:rPr>
+        <w:t xml:space="preserve">DWV Assignment 4.qmd</w:t>
+      </w:r>
+      <w:r>
+        <w:t xml:space="preserve">. Answer all questions for this assignment in this quarto document.</w:t>
+      </w:r>
+    </w:p>
+    <w:p>
+      <w:pPr>
+        <w:pStyle w:val="Compact"/>
+        <w:numPr>
+          <w:ilvl w:val="0"/>
+          <w:numId w:val="1003"/>
+        </w:numPr>
+      </w:pPr>
+      <w:r>
+        <w:t xml:space="preserve">Practice good file management: keep all documents for this assignment in your assignment folder (github repo) dedicated to just this assignment. It is OK - it’s advisable, actually - to have the datasets themselves in a separate folder.</w:t>
+      </w:r>
+      <w:r>
+        <w:rPr>
+          <w:rStyle w:val="FootnoteReference"/>
+        </w:rPr>
+        <w:footnoteReference w:id="34"/>
+      </w:r>
+    </w:p>
+    <w:bookmarkEnd w:id="35"/>
+    <w:bookmarkStart w:id="36" w:name="part-1.-lines"/>
+    <w:p>
+      <w:pPr>
+        <w:pStyle w:val="Heading3"/>
+      </w:pPr>
+      <w:r>
+        <w:t xml:space="preserve">Part 1. Lines</w:t>
+      </w:r>
+    </w:p>
+    <w:p>
+      <w:pPr>
+        <w:pStyle w:val="Compact"/>
+        <w:numPr>
+          <w:ilvl w:val="0"/>
+          <w:numId w:val="1004"/>
+        </w:numPr>
+      </w:pPr>
+      <w:r>
+        <w:t xml:space="preserve">Draw a y=4x+3 on a plot that ranges from -20 to +20 on both x and y.</w:t>
+      </w:r>
+    </w:p>
+    <w:p>
+      <w:pPr>
+        <w:pStyle w:val="Compact"/>
+        <w:numPr>
+          <w:ilvl w:val="0"/>
+          <w:numId w:val="1004"/>
+        </w:numPr>
+      </w:pPr>
+      <w:r>
+        <w:t xml:space="preserve">Label the line appropriately next to itself.</w:t>
+      </w:r>
+    </w:p>
+    <w:p>
+      <w:pPr>
+        <w:pStyle w:val="Compact"/>
+        <w:numPr>
+          <w:ilvl w:val="0"/>
+          <w:numId w:val="1004"/>
+        </w:numPr>
+      </w:pPr>
+      <w:r>
+        <w:t xml:space="preserve">Color the line in an interesting color! And make it dashed.</w:t>
+      </w:r>
+    </w:p>
+    <w:p>
+      <w:pPr>
+        <w:pStyle w:val="Compact"/>
+        <w:numPr>
+          <w:ilvl w:val="0"/>
+          <w:numId w:val="1004"/>
+        </w:numPr>
+      </w:pPr>
+      <w:r>
+        <w:rPr>
+          <w:b/>
+          <w:bCs/>
+        </w:rPr>
+        <w:t xml:space="preserve">Bonus</w:t>
+      </w:r>
+      <w:r>
+        <w:t xml:space="preserve"> </w:t>
+      </w:r>
+      <w:r>
+        <w:t xml:space="preserve">Use a combination of the above options (plus others, if you feel like looking them up) to create the wildest looking series of lines on a graph that you can. (Remember, you can overplot lines!)</w:t>
+      </w:r>
+    </w:p>
+    <w:bookmarkEnd w:id="36"/>
+    <w:bookmarkStart w:id="38" w:name="part-2.-protected-lands"/>
+    <w:p>
+      <w:pPr>
+        <w:pStyle w:val="Heading3"/>
+      </w:pPr>
+      <w:r>
+        <w:t xml:space="preserve">Part 2. Protected Lands</w:t>
+      </w:r>
+    </w:p>
+    <w:p>
+      <w:pPr>
+        <w:pStyle w:val="FirstParagraph"/>
+      </w:pPr>
+      <w:r>
+        <w:t xml:space="preserve">Consider the</w:t>
+      </w:r>
+      <w:r>
+        <w:t xml:space="preserve"> </w:t>
+      </w:r>
+      <w:r>
+        <w:rPr>
+          <w:rStyle w:val="VerbatimChar"/>
+        </w:rPr>
+        <w:t xml:space="preserve">protected_lands.csv</w:t>
+      </w:r>
+      <w:r>
+        <w:t xml:space="preserve"> </w:t>
+      </w:r>
+      <w:r>
+        <w:t xml:space="preserve">dataset. This dataset contains information about a sample of countries sourced from the</w:t>
+      </w:r>
+      <w:r>
+        <w:t xml:space="preserve"> </w:t>
+      </w:r>
+      <w:hyperlink r:id="rId37">
+        <w:r>
+          <w:rPr>
+            <w:rStyle w:val="Hyperlink"/>
+          </w:rPr>
+          <w:t xml:space="preserve">World Bank</w:t>
+        </w:r>
+      </w:hyperlink>
+      <w:r>
+        <w:t xml:space="preserve">.</w:t>
+      </w:r>
+      <w:r>
+        <w:t xml:space="preserve"> </w:t>
+      </w:r>
+      <w:r>
+        <w:rPr>
+          <w:rStyle w:val="VerbatimChar"/>
+        </w:rPr>
+        <w:t xml:space="preserve">Protected Lands</w:t>
+      </w:r>
+      <w:r>
+        <w:t xml:space="preserve"> </w:t>
+      </w:r>
+      <w:r>
+        <w:t xml:space="preserve">represents the terrestrial protected land of a country as a percentage of total land area. GDP is represented in the dataset on a per capita (</w:t>
+      </w:r>
+      <w:r>
+        <w:rPr>
+          <w:rStyle w:val="VerbatimChar"/>
+        </w:rPr>
+        <w:t xml:space="preserve">gdp_percap</w:t>
+      </w:r>
+      <w:r>
+        <w:t xml:space="preserve">) as well as total basis (with total being measured in billions -</w:t>
+      </w:r>
+      <w:r>
+        <w:t xml:space="preserve"> </w:t>
+      </w:r>
+      <w:r>
+        <w:rPr>
+          <w:rStyle w:val="VerbatimChar"/>
+        </w:rPr>
+        <w:t xml:space="preserve">tot_gdp_billions</w:t>
+      </w:r>
+      <w:r>
+        <w:t xml:space="preserve">).</w:t>
+      </w:r>
+    </w:p>
+    <w:p>
+      <w:pPr>
+        <w:pStyle w:val="Compact"/>
+        <w:numPr>
+          <w:ilvl w:val="0"/>
+          <w:numId w:val="1005"/>
+        </w:numPr>
+      </w:pPr>
+      <w:r>
+        <w:t xml:space="preserve">Find the mean, standard deviation, and range of each of the three variables: protected lands, GDP per capita, and total GDP.</w:t>
+      </w:r>
+    </w:p>
+    <w:p>
+      <w:pPr>
+        <w:pStyle w:val="Compact"/>
+        <w:numPr>
+          <w:ilvl w:val="0"/>
+          <w:numId w:val="1005"/>
+        </w:numPr>
+      </w:pPr>
+      <w:r>
+        <w:t xml:space="preserve">Create a scatterplot where</w:t>
+      </w:r>
+      <w:r>
+        <w:t xml:space="preserve"> </w:t>
+      </w:r>
+      <w:r>
+        <w:t xml:space="preserve">“protected lands”</w:t>
+      </w:r>
+      <w:r>
+        <w:t xml:space="preserve"> </w:t>
+      </w:r>
+      <w:r>
+        <w:t xml:space="preserve">is on the Y axis and GDP per capita is on the X axis. Place a title on the graph and labels on the X and Y axis appropriately.</w:t>
+      </w:r>
+    </w:p>
+    <w:p>
+      <w:pPr>
+        <w:pStyle w:val="Compact"/>
+        <w:numPr>
+          <w:ilvl w:val="0"/>
+          <w:numId w:val="1005"/>
+        </w:numPr>
+      </w:pPr>
+      <w:r>
+        <w:t xml:space="preserve">Create a scatterplot where</w:t>
+      </w:r>
+      <w:r>
+        <w:t xml:space="preserve"> </w:t>
+      </w:r>
+      <w:r>
+        <w:t xml:space="preserve">“protected lands”</w:t>
+      </w:r>
+      <w:r>
+        <w:t xml:space="preserve"> </w:t>
+      </w:r>
+      <w:r>
+        <w:t xml:space="preserve">is on the Y axis and total GDP is on the X axis. Place a title on the graph and labels on the X and Y axis appropriately.</w:t>
+      </w:r>
+    </w:p>
+    <w:p>
+      <w:pPr>
+        <w:pStyle w:val="Compact"/>
+        <w:numPr>
+          <w:ilvl w:val="0"/>
+          <w:numId w:val="1005"/>
+        </w:numPr>
+      </w:pPr>
+      <w:r>
+        <w:t xml:space="preserve">Regress</w:t>
+      </w:r>
+      <w:r>
+        <w:t xml:space="preserve"> </w:t>
+      </w:r>
+      <w:r>
+        <w:t xml:space="preserve">“protected lands”</w:t>
+      </w:r>
+      <w:r>
+        <w:t xml:space="preserve"> </w:t>
+      </w:r>
+      <w:r>
+        <w:t xml:space="preserve">on GDP per capita.</w:t>
+      </w:r>
+    </w:p>
+    <w:p>
+      <w:pPr>
+        <w:pStyle w:val="Compact"/>
+        <w:numPr>
+          <w:ilvl w:val="0"/>
+          <w:numId w:val="1005"/>
+        </w:numPr>
+      </w:pPr>
+      <w:r>
+        <w:t xml:space="preserve">where</w:t>
+      </w:r>
+      <w:r>
+        <w:t xml:space="preserve"> </w:t>
+      </w:r>
+      <w:r>
+        <w:t xml:space="preserve">“protected lands”</w:t>
+      </w:r>
+      <w:r>
+        <w:t xml:space="preserve"> </w:t>
+      </w:r>
+      <w:r>
+        <w:t xml:space="preserve">is on the Y axis and GDP per capita is on the X axis. Then, overlay the plot with a line representing the slope.</w:t>
+      </w:r>
+    </w:p>
+    <w:p>
+      <w:pPr>
+        <w:pStyle w:val="Compact"/>
+        <w:numPr>
+          <w:ilvl w:val="0"/>
+          <w:numId w:val="1005"/>
+        </w:numPr>
+      </w:pPr>
+      <w:r>
+        <w:t xml:space="preserve">Regress</w:t>
+      </w:r>
+      <w:r>
+        <w:t xml:space="preserve"> </w:t>
+      </w:r>
+      <w:r>
+        <w:t xml:space="preserve">“protected land”</w:t>
+      </w:r>
+      <w:r>
+        <w:t xml:space="preserve"> </w:t>
+      </w:r>
+      <w:r>
+        <w:t xml:space="preserve">on total GDP.</w:t>
+      </w:r>
+    </w:p>
+    <w:bookmarkEnd w:id="38"/>
+    <w:bookmarkStart w:id="39" w:name="part-3.-national-election-studies"/>
+    <w:p>
+      <w:pPr>
+        <w:pStyle w:val="Heading3"/>
+      </w:pPr>
+      <w:r>
+        <w:t xml:space="preserve">Part 3. National Election Studies</w:t>
+      </w:r>
+    </w:p>
+    <w:p>
+      <w:pPr>
+        <w:pStyle w:val="Compact"/>
+        <w:numPr>
+          <w:ilvl w:val="0"/>
+          <w:numId w:val="1006"/>
+        </w:numPr>
+      </w:pPr>
+      <w:r>
+        <w:t xml:space="preserve">Using</w:t>
+      </w:r>
+      <w:r>
+        <w:t xml:space="preserve"> </w:t>
+      </w:r>
+      <w:r>
+        <w:rPr>
+          <w:rStyle w:val="VerbatimChar"/>
+        </w:rPr>
+        <w:t xml:space="preserve">nes2000subset_age.csv</w:t>
+      </w:r>
+      <w:r>
+        <w:t xml:space="preserve">, regress partisanship on age.</w:t>
+      </w:r>
+    </w:p>
+    <w:p>
+      <w:pPr>
+        <w:pStyle w:val="Compact"/>
+        <w:numPr>
+          <w:ilvl w:val="0"/>
+          <w:numId w:val="1006"/>
+        </w:numPr>
+      </w:pPr>
+      <w:r>
+        <w:t xml:space="preserve">Plot the resulting regression line, and properly label all axes. (Hint: don’t forget to rescale the X axis!)</w:t>
+      </w:r>
+    </w:p>
+    <w:p>
+      <w:pPr>
+        <w:pStyle w:val="Compact"/>
+        <w:numPr>
+          <w:ilvl w:val="0"/>
+          <w:numId w:val="1006"/>
+        </w:numPr>
+      </w:pPr>
+      <w:r>
+        <w:t xml:space="preserve">Color the line! Label the line next to itself with</w:t>
+      </w:r>
+      <w:r>
+        <w:t xml:space="preserve"> </w:t>
+      </w:r>
+      <w:r>
+        <w:t xml:space="preserve">“OLS Line”</w:t>
+      </w:r>
+    </w:p>
+    <w:bookmarkEnd w:id="39"/>
+    <w:bookmarkEnd w:id="40"/>
+    <w:bookmarkStart w:id="41" w:name="submission"/>
     <w:p>
       <w:pPr>
         <w:pStyle w:val="Heading2"/>
       </w:pPr>
       <w:r>
-        <w:t xml:space="preserve">Submission Files</w:t>
-      </w:r>
-    </w:p>
-    <w:bookmarkEnd w:id="34"/>
+        <w:t xml:space="preserve">Submission</w:t>
+      </w:r>
+    </w:p>
+    <w:p>
+      <w:pPr>
+        <w:pStyle w:val="Compact"/>
+        <w:numPr>
+          <w:ilvl w:val="0"/>
+          <w:numId w:val="1007"/>
+        </w:numPr>
+      </w:pPr>
+      <w:r>
+        <w:t xml:space="preserve">Render your quarto file to .html and .docx.</w:t>
+      </w:r>
+    </w:p>
+    <w:p>
+      <w:pPr>
+        <w:pStyle w:val="Compact"/>
+        <w:numPr>
+          <w:ilvl w:val="0"/>
+          <w:numId w:val="1007"/>
+        </w:numPr>
+      </w:pPr>
+      <w:r>
+        <w:rPr>
+          <w:b/>
+          <w:bCs/>
+        </w:rPr>
+        <w:t xml:space="preserve">Push</w:t>
+      </w:r>
+      <w:r>
+        <w:t xml:space="preserve"> </w:t>
+      </w:r>
+      <w:r>
+        <w:t xml:space="preserve">your completed assignment, including your .html and .docx files, to your GitHub repo.</w:t>
+      </w:r>
+    </w:p>
+    <w:p>
+      <w:pPr>
+        <w:pStyle w:val="Compact"/>
+        <w:numPr>
+          <w:ilvl w:val="0"/>
+          <w:numId w:val="1007"/>
+        </w:numPr>
+      </w:pPr>
+      <w:r>
+        <w:t xml:space="preserve">Either:</w:t>
+      </w:r>
+    </w:p>
+    <w:p>
+      <w:pPr>
+        <w:pStyle w:val="Compact"/>
+        <w:numPr>
+          <w:ilvl w:val="1"/>
+          <w:numId w:val="1008"/>
+        </w:numPr>
+      </w:pPr>
+      <w:r>
+        <w:t xml:space="preserve">Ensure the repo is public, or</w:t>
+      </w:r>
+    </w:p>
+    <w:p>
+      <w:pPr>
+        <w:pStyle w:val="Compact"/>
+        <w:numPr>
+          <w:ilvl w:val="1"/>
+          <w:numId w:val="1008"/>
+        </w:numPr>
+      </w:pPr>
+      <w:r>
+        <w:t xml:space="preserve">Share the repo with me (I’m</w:t>
+      </w:r>
+      <w:r>
+        <w:t xml:space="preserve"> </w:t>
+      </w:r>
+      <w:r>
+        <w:rPr>
+          <w:rStyle w:val="VerbatimChar"/>
+        </w:rPr>
+        <w:t xml:space="preserve">@jacklreilly</w:t>
+      </w:r>
+      <w:r>
+        <w:t xml:space="preserve"> </w:t>
+      </w:r>
+      <w:r>
+        <w:t xml:space="preserve">on GitHub).</w:t>
+      </w:r>
+    </w:p>
+    <w:p>
+      <w:pPr>
+        <w:pStyle w:val="Compact"/>
+        <w:numPr>
+          <w:ilvl w:val="0"/>
+          <w:numId w:val="1007"/>
+        </w:numPr>
+      </w:pPr>
+      <w:r>
+        <w:t xml:space="preserve">On Blackboard, under assginment 4, upload a link to the repo so that I can click straight through to it.</w:t>
+      </w:r>
+    </w:p>
+    <w:bookmarkEnd w:id="41"/>
     <w:sectPr>
       <w:footnotePr>
         <w:numRestart w:val="eachSect"/>
@@ -404,6 +937,53 @@
       </w:r>
     </w:p>
   </w:footnote>
+  <w:footnote w:id="32">
+    <w:p>
+      <w:pPr>
+        <w:pStyle w:val="FootnoteText"/>
+      </w:pPr>
+      <w:r>
+        <w:rPr>
+          <w:rStyle w:val="FootnoteReference"/>
+        </w:rPr>
+        <w:footnoteRef/>
+      </w:r>
+      <w:r>
+        <w:t xml:space="preserve"> </w:t>
+      </w:r>
+      <w:r>
+        <w:t xml:space="preserve">Jargon alert: repo is short for</w:t>
+      </w:r>
+      <w:r>
+        <w:t xml:space="preserve"> </w:t>
+      </w:r>
+      <w:r>
+        <w:t xml:space="preserve">“repository”</w:t>
+      </w:r>
+      <w:r>
+        <w:t xml:space="preserve">.</w:t>
+      </w:r>
+    </w:p>
+  </w:footnote>
+  <w:footnote w:id="34">
+    <w:p>
+      <w:pPr>
+        <w:pStyle w:val="FootnoteText"/>
+      </w:pPr>
+      <w:r>
+        <w:rPr>
+          <w:rStyle w:val="FootnoteReference"/>
+        </w:rPr>
+        <w:footnoteRef/>
+      </w:r>
+      <w:r>
+        <w:t xml:space="preserve"> </w:t>
+      </w:r>
+      <w:r>
+        <w:t xml:space="preserve">I recommend that you have a folder on your computer where all of your assignments for the class are kept. Inside this folder, you should have a folder for each assignment; you can also have a folder that stores the data. The data folder should not be entered into a github repo; the individual assignments folders can be (or need to be, depending on the assignment.)</w:t>
+      </w:r>
+    </w:p>
+  </w:footnote>
 </w:footnotes>
 </file>
 
@@ -708,6 +1288,159 @@
     <w:lvlOverride w:ilvl="8">
       <w:startOverride w:val="1"/>
     </w:lvlOverride>
+  </w:num>
+  <w:num w:numId="1003">
+    <w:abstractNumId w:val="99411"/>
+    <w:lvlOverride w:ilvl="0">
+      <w:startOverride w:val="1"/>
+    </w:lvlOverride>
+    <w:lvlOverride w:ilvl="1">
+      <w:startOverride w:val="1"/>
+    </w:lvlOverride>
+    <w:lvlOverride w:ilvl="2">
+      <w:startOverride w:val="1"/>
+    </w:lvlOverride>
+    <w:lvlOverride w:ilvl="3">
+      <w:startOverride w:val="1"/>
+    </w:lvlOverride>
+    <w:lvlOverride w:ilvl="4">
+      <w:startOverride w:val="1"/>
+    </w:lvlOverride>
+    <w:lvlOverride w:ilvl="5">
+      <w:startOverride w:val="1"/>
+    </w:lvlOverride>
+    <w:lvlOverride w:ilvl="6">
+      <w:startOverride w:val="1"/>
+    </w:lvlOverride>
+    <w:lvlOverride w:ilvl="7">
+      <w:startOverride w:val="1"/>
+    </w:lvlOverride>
+    <w:lvlOverride w:ilvl="8">
+      <w:startOverride w:val="1"/>
+    </w:lvlOverride>
+  </w:num>
+  <w:num w:numId="1004">
+    <w:abstractNumId w:val="99411"/>
+    <w:lvlOverride w:ilvl="0">
+      <w:startOverride w:val="1"/>
+    </w:lvlOverride>
+    <w:lvlOverride w:ilvl="1">
+      <w:startOverride w:val="1"/>
+    </w:lvlOverride>
+    <w:lvlOverride w:ilvl="2">
+      <w:startOverride w:val="1"/>
+    </w:lvlOverride>
+    <w:lvlOverride w:ilvl="3">
+      <w:startOverride w:val="1"/>
+    </w:lvlOverride>
+    <w:lvlOverride w:ilvl="4">
+      <w:startOverride w:val="1"/>
+    </w:lvlOverride>
+    <w:lvlOverride w:ilvl="5">
+      <w:startOverride w:val="1"/>
+    </w:lvlOverride>
+    <w:lvlOverride w:ilvl="6">
+      <w:startOverride w:val="1"/>
+    </w:lvlOverride>
+    <w:lvlOverride w:ilvl="7">
+      <w:startOverride w:val="1"/>
+    </w:lvlOverride>
+    <w:lvlOverride w:ilvl="8">
+      <w:startOverride w:val="1"/>
+    </w:lvlOverride>
+  </w:num>
+  <w:num w:numId="1005">
+    <w:abstractNumId w:val="99411"/>
+    <w:lvlOverride w:ilvl="0">
+      <w:startOverride w:val="1"/>
+    </w:lvlOverride>
+    <w:lvlOverride w:ilvl="1">
+      <w:startOverride w:val="1"/>
+    </w:lvlOverride>
+    <w:lvlOverride w:ilvl="2">
+      <w:startOverride w:val="1"/>
+    </w:lvlOverride>
+    <w:lvlOverride w:ilvl="3">
+      <w:startOverride w:val="1"/>
+    </w:lvlOverride>
+    <w:lvlOverride w:ilvl="4">
+      <w:startOverride w:val="1"/>
+    </w:lvlOverride>
+    <w:lvlOverride w:ilvl="5">
+      <w:startOverride w:val="1"/>
+    </w:lvlOverride>
+    <w:lvlOverride w:ilvl="6">
+      <w:startOverride w:val="1"/>
+    </w:lvlOverride>
+    <w:lvlOverride w:ilvl="7">
+      <w:startOverride w:val="1"/>
+    </w:lvlOverride>
+    <w:lvlOverride w:ilvl="8">
+      <w:startOverride w:val="1"/>
+    </w:lvlOverride>
+  </w:num>
+  <w:num w:numId="1006">
+    <w:abstractNumId w:val="99411"/>
+    <w:lvlOverride w:ilvl="0">
+      <w:startOverride w:val="1"/>
+    </w:lvlOverride>
+    <w:lvlOverride w:ilvl="1">
+      <w:startOverride w:val="1"/>
+    </w:lvlOverride>
+    <w:lvlOverride w:ilvl="2">
+      <w:startOverride w:val="1"/>
+    </w:lvlOverride>
+    <w:lvlOverride w:ilvl="3">
+      <w:startOverride w:val="1"/>
+    </w:lvlOverride>
+    <w:lvlOverride w:ilvl="4">
+      <w:startOverride w:val="1"/>
+    </w:lvlOverride>
+    <w:lvlOverride w:ilvl="5">
+      <w:startOverride w:val="1"/>
+    </w:lvlOverride>
+    <w:lvlOverride w:ilvl="6">
+      <w:startOverride w:val="1"/>
+    </w:lvlOverride>
+    <w:lvlOverride w:ilvl="7">
+      <w:startOverride w:val="1"/>
+    </w:lvlOverride>
+    <w:lvlOverride w:ilvl="8">
+      <w:startOverride w:val="1"/>
+    </w:lvlOverride>
+  </w:num>
+  <w:num w:numId="1007">
+    <w:abstractNumId w:val="99411"/>
+    <w:lvlOverride w:ilvl="0">
+      <w:startOverride w:val="1"/>
+    </w:lvlOverride>
+    <w:lvlOverride w:ilvl="1">
+      <w:startOverride w:val="1"/>
+    </w:lvlOverride>
+    <w:lvlOverride w:ilvl="2">
+      <w:startOverride w:val="1"/>
+    </w:lvlOverride>
+    <w:lvlOverride w:ilvl="3">
+      <w:startOverride w:val="1"/>
+    </w:lvlOverride>
+    <w:lvlOverride w:ilvl="4">
+      <w:startOverride w:val="1"/>
+    </w:lvlOverride>
+    <w:lvlOverride w:ilvl="5">
+      <w:startOverride w:val="1"/>
+    </w:lvlOverride>
+    <w:lvlOverride w:ilvl="6">
+      <w:startOverride w:val="1"/>
+    </w:lvlOverride>
+    <w:lvlOverride w:ilvl="7">
+      <w:startOverride w:val="1"/>
+    </w:lvlOverride>
+    <w:lvlOverride w:ilvl="8">
+      <w:startOverride w:val="1"/>
+    </w:lvlOverride>
+  </w:num>
+  <w:num w:numId="1008">
+    <w:abstractNumId w:val="991"/>
   </w:num>
 </w:numbering>
 </file>

--- a/assignments/assign4.docx
+++ b/assignments/assign4.docx
@@ -380,7 +380,7 @@
       </w:r>
     </w:p>
     <w:bookmarkEnd w:id="33"/>
-    <w:bookmarkStart w:id="40" w:name="data-work"/>
+    <w:bookmarkStart w:id="39" w:name="data-work"/>
     <w:p>
       <w:pPr>
         <w:pStyle w:val="Heading2"/>
@@ -696,7 +696,7 @@
         </w:numPr>
       </w:pPr>
       <w:r>
-        <w:t xml:space="preserve">where</w:t>
+        <w:t xml:space="preserve">Creat a scatterplot where</w:t>
       </w:r>
       <w:r>
         <w:t xml:space="preserve"> </w:t>
@@ -708,7 +708,7 @@
         <w:t xml:space="preserve"> </w:t>
       </w:r>
       <w:r>
-        <w:t xml:space="preserve">is on the Y axis and GDP per capita is on the X axis. Then, overlay the plot with a line representing the slope.</w:t>
+        <w:t xml:space="preserve">is on the Y axis and GDP per capita is on the X axis. Then, overlay the plot with a best fit line.</w:t>
       </w:r>
     </w:p>
     <w:p>
@@ -735,14 +735,39 @@
         <w:t xml:space="preserve">on total GDP.</w:t>
       </w:r>
     </w:p>
+    <w:p>
+      <w:pPr>
+        <w:pStyle w:val="Compact"/>
+        <w:numPr>
+          <w:ilvl w:val="0"/>
+          <w:numId w:val="1005"/>
+        </w:numPr>
+      </w:pPr>
+      <w:r>
+        <w:t xml:space="preserve">Creat a scatterplot where</w:t>
+      </w:r>
+      <w:r>
+        <w:t xml:space="preserve"> </w:t>
+      </w:r>
+      <w:r>
+        <w:t xml:space="preserve">“protected lands”</w:t>
+      </w:r>
+      <w:r>
+        <w:t xml:space="preserve"> </w:t>
+      </w:r>
+      <w:r>
+        <w:t xml:space="preserve">is on the Y axis and total is on the X axis. Then, overlay the plot with a best fit line.</w:t>
+      </w:r>
+    </w:p>
     <w:bookmarkEnd w:id="38"/>
-    <w:bookmarkStart w:id="39" w:name="part-3.-national-election-studies"/>
-    <w:p>
-      <w:pPr>
-        <w:pStyle w:val="Heading3"/>
-      </w:pPr>
-      <w:r>
-        <w:t xml:space="preserve">Part 3. National Election Studies</w:t>
+    <w:bookmarkEnd w:id="39"/>
+    <w:bookmarkStart w:id="40" w:name="submission"/>
+    <w:p>
+      <w:pPr>
+        <w:pStyle w:val="Heading2"/>
+      </w:pPr>
+      <w:r>
+        <w:t xml:space="preserve">Submission</w:t>
       </w:r>
     </w:p>
     <w:p>
@@ -754,19 +779,7 @@
         </w:numPr>
       </w:pPr>
       <w:r>
-        <w:t xml:space="preserve">Using</w:t>
-      </w:r>
-      <w:r>
-        <w:t xml:space="preserve"> </w:t>
-      </w:r>
-      <w:r>
-        <w:rPr>
-          <w:rStyle w:val="VerbatimChar"/>
-        </w:rPr>
-        <w:t xml:space="preserve">nes2000subset_age.csv</w:t>
-      </w:r>
-      <w:r>
-        <w:t xml:space="preserve">, regress partisanship on age.</w:t>
+        <w:t xml:space="preserve">Render your quarto file to .html and .docx.</w:t>
       </w:r>
     </w:p>
     <w:p>
@@ -775,59 +788,6 @@
         <w:numPr>
           <w:ilvl w:val="0"/>
           <w:numId w:val="1006"/>
-        </w:numPr>
-      </w:pPr>
-      <w:r>
-        <w:t xml:space="preserve">Plot the resulting regression line, and properly label all axes. (Hint: don’t forget to rescale the X axis!)</w:t>
-      </w:r>
-    </w:p>
-    <w:p>
-      <w:pPr>
-        <w:pStyle w:val="Compact"/>
-        <w:numPr>
-          <w:ilvl w:val="0"/>
-          <w:numId w:val="1006"/>
-        </w:numPr>
-      </w:pPr>
-      <w:r>
-        <w:t xml:space="preserve">Color the line! Label the line next to itself with</w:t>
-      </w:r>
-      <w:r>
-        <w:t xml:space="preserve"> </w:t>
-      </w:r>
-      <w:r>
-        <w:t xml:space="preserve">“OLS Line”</w:t>
-      </w:r>
-    </w:p>
-    <w:bookmarkEnd w:id="39"/>
-    <w:bookmarkEnd w:id="40"/>
-    <w:bookmarkStart w:id="41" w:name="submission"/>
-    <w:p>
-      <w:pPr>
-        <w:pStyle w:val="Heading2"/>
-      </w:pPr>
-      <w:r>
-        <w:t xml:space="preserve">Submission</w:t>
-      </w:r>
-    </w:p>
-    <w:p>
-      <w:pPr>
-        <w:pStyle w:val="Compact"/>
-        <w:numPr>
-          <w:ilvl w:val="0"/>
-          <w:numId w:val="1007"/>
-        </w:numPr>
-      </w:pPr>
-      <w:r>
-        <w:t xml:space="preserve">Render your quarto file to .html and .docx.</w:t>
-      </w:r>
-    </w:p>
-    <w:p>
-      <w:pPr>
-        <w:pStyle w:val="Compact"/>
-        <w:numPr>
-          <w:ilvl w:val="0"/>
-          <w:numId w:val="1007"/>
         </w:numPr>
       </w:pPr>
       <w:r>
@@ -849,11 +809,23 @@
         <w:pStyle w:val="Compact"/>
         <w:numPr>
           <w:ilvl w:val="0"/>
+          <w:numId w:val="1006"/>
+        </w:numPr>
+      </w:pPr>
+      <w:r>
+        <w:t xml:space="preserve">Either:</w:t>
+      </w:r>
+    </w:p>
+    <w:p>
+      <w:pPr>
+        <w:pStyle w:val="Compact"/>
+        <w:numPr>
+          <w:ilvl w:val="1"/>
           <w:numId w:val="1007"/>
         </w:numPr>
       </w:pPr>
       <w:r>
-        <w:t xml:space="preserve">Either:</w:t>
+        <w:t xml:space="preserve">Ensure the repo is public, or</w:t>
       </w:r>
     </w:p>
     <w:p>
@@ -861,23 +833,11 @@
         <w:pStyle w:val="Compact"/>
         <w:numPr>
           <w:ilvl w:val="1"/>
-          <w:numId w:val="1008"/>
-        </w:numPr>
-      </w:pPr>
-      <w:r>
-        <w:t xml:space="preserve">Ensure the repo is public, or</w:t>
-      </w:r>
-    </w:p>
-    <w:p>
-      <w:pPr>
-        <w:pStyle w:val="Compact"/>
-        <w:numPr>
-          <w:ilvl w:val="1"/>
-          <w:numId w:val="1008"/>
-        </w:numPr>
-      </w:pPr>
-      <w:r>
-        <w:t xml:space="preserve">Share the repo with me (I’m</w:t>
+          <w:numId w:val="1007"/>
+        </w:numPr>
+      </w:pPr>
+      <w:r>
+        <w:t xml:space="preserve">If it is private, share the repo with me (I’m</w:t>
       </w:r>
       <w:r>
         <w:t xml:space="preserve"> </w:t>
@@ -900,14 +860,14 @@
         <w:pStyle w:val="Compact"/>
         <w:numPr>
           <w:ilvl w:val="0"/>
-          <w:numId w:val="1007"/>
+          <w:numId w:val="1006"/>
         </w:numPr>
       </w:pPr>
       <w:r>
         <w:t xml:space="preserve">On Blackboard, under assginment 4, upload a link to the repo so that I can click straight through to it.</w:t>
       </w:r>
     </w:p>
-    <w:bookmarkEnd w:id="41"/>
+    <w:bookmarkEnd w:id="40"/>
     <w:sectPr>
       <w:footnotePr>
         <w:numRestart w:val="eachSect"/>
@@ -1410,36 +1370,6 @@
     </w:lvlOverride>
   </w:num>
   <w:num w:numId="1007">
-    <w:abstractNumId w:val="99411"/>
-    <w:lvlOverride w:ilvl="0">
-      <w:startOverride w:val="1"/>
-    </w:lvlOverride>
-    <w:lvlOverride w:ilvl="1">
-      <w:startOverride w:val="1"/>
-    </w:lvlOverride>
-    <w:lvlOverride w:ilvl="2">
-      <w:startOverride w:val="1"/>
-    </w:lvlOverride>
-    <w:lvlOverride w:ilvl="3">
-      <w:startOverride w:val="1"/>
-    </w:lvlOverride>
-    <w:lvlOverride w:ilvl="4">
-      <w:startOverride w:val="1"/>
-    </w:lvlOverride>
-    <w:lvlOverride w:ilvl="5">
-      <w:startOverride w:val="1"/>
-    </w:lvlOverride>
-    <w:lvlOverride w:ilvl="6">
-      <w:startOverride w:val="1"/>
-    </w:lvlOverride>
-    <w:lvlOverride w:ilvl="7">
-      <w:startOverride w:val="1"/>
-    </w:lvlOverride>
-    <w:lvlOverride w:ilvl="8">
-      <w:startOverride w:val="1"/>
-    </w:lvlOverride>
-  </w:num>
-  <w:num w:numId="1008">
     <w:abstractNumId w:val="991"/>
   </w:num>
 </w:numbering>

--- a/assignments/assign4.docx
+++ b/assignments/assign4.docx
@@ -864,7 +864,7 @@
         </w:numPr>
       </w:pPr>
       <w:r>
-        <w:t xml:space="preserve">On Blackboard, under assginment 4, upload a link to the repo so that I can click straight through to it.</w:t>
+        <w:t xml:space="preserve">On Blackboard, under assignment 4, place a link to the repo so that I can click straight through to it.</w:t>
       </w:r>
     </w:p>
     <w:bookmarkEnd w:id="40"/>

--- a/assignments/assign4.docx
+++ b/assignments/assign4.docx
@@ -32,20 +32,6 @@
       </w:pPr>
       <w:r>
         <w:t xml:space="preserve">F2025</w:t>
-      </w:r>
-    </w:p>
-    <w:p>
-      <w:pPr>
-        <w:pStyle w:val="FirstParagraph"/>
-      </w:pPr>
-      <w:r>
-        <w:rPr>
-          <w:b/>
-          <w:bCs/>
-          <w:i/>
-          <w:iCs/>
-        </w:rPr>
-        <w:t xml:space="preserve">In progress</w:t>
       </w:r>
     </w:p>
     <w:bookmarkStart w:id="25" w:name="readings-reference-material"/>

--- a/assignments/assign4.docx
+++ b/assignments/assign4.docx
@@ -34,13 +34,22 @@
         <w:t xml:space="preserve">F2025</w:t>
       </w:r>
     </w:p>
-    <w:bookmarkStart w:id="25" w:name="readings-reference-material"/>
+    <w:bookmarkStart w:id="26" w:name="readings-reference-material"/>
     <w:p>
       <w:pPr>
         <w:pStyle w:val="Heading2"/>
       </w:pPr>
       <w:r>
         <w:t xml:space="preserve">Readings &amp; Reference Material</w:t>
+      </w:r>
+    </w:p>
+    <w:bookmarkStart w:id="25" w:name="X42155f3075d355cddd0a8dbb2582f09378a78ad"/>
+    <w:p>
+      <w:pPr>
+        <w:pStyle w:val="Heading3"/>
+      </w:pPr>
+      <w:r>
+        <w:t xml:space="preserve">Lecture: File Management and Version Control</w:t>
       </w:r>
     </w:p>
     <w:p>
@@ -169,7 +178,8 @@
       </w:hyperlink>
     </w:p>
     <w:bookmarkEnd w:id="25"/>
-    <w:bookmarkStart w:id="33" w:name="computer-work"/>
+    <w:bookmarkEnd w:id="26"/>
+    <w:bookmarkStart w:id="34" w:name="computer-work"/>
     <w:p>
       <w:pPr>
         <w:pStyle w:val="Heading2"/>
@@ -200,7 +210,7 @@
       <w:r>
         <w:t xml:space="preserve"> </w:t>
       </w:r>
-      <w:hyperlink r:id="rId26">
+      <w:hyperlink r:id="rId27">
         <w:r>
           <w:rPr>
             <w:rStyle w:val="Hyperlink"/>
@@ -226,7 +236,7 @@
       <w:r>
         <w:t xml:space="preserve"> </w:t>
       </w:r>
-      <w:hyperlink r:id="rId27">
+      <w:hyperlink r:id="rId28">
         <w:r>
           <w:rPr>
             <w:rStyle w:val="Hyperlink"/>
@@ -262,7 +272,7 @@
       <w:r>
         <w:t xml:space="preserve"> </w:t>
       </w:r>
-      <w:hyperlink r:id="rId28">
+      <w:hyperlink r:id="rId29">
         <w:r>
           <w:rPr>
             <w:rStyle w:val="Hyperlink"/>
@@ -276,7 +286,7 @@
       <w:r>
         <w:t xml:space="preserve"> </w:t>
       </w:r>
-      <w:hyperlink r:id="rId29">
+      <w:hyperlink r:id="rId30">
         <w:r>
           <w:rPr>
             <w:rStyle w:val="Hyperlink"/>
@@ -302,7 +312,7 @@
       <w:r>
         <w:t xml:space="preserve"> </w:t>
       </w:r>
-      <w:hyperlink r:id="rId30">
+      <w:hyperlink r:id="rId31">
         <w:r>
           <w:rPr>
             <w:rStyle w:val="Hyperlink"/>
@@ -341,7 +351,7 @@
       <w:r>
         <w:t xml:space="preserve"> </w:t>
       </w:r>
-      <w:hyperlink r:id="rId31">
+      <w:hyperlink r:id="rId32">
         <w:r>
           <w:rPr>
             <w:rStyle w:val="Hyperlink"/>
@@ -356,7 +366,7 @@
         <w:rPr>
           <w:rStyle w:val="FootnoteReference"/>
         </w:rPr>
-        <w:footnoteReference w:id="32"/>
+        <w:footnoteReference w:id="33"/>
       </w:r>
       <w:r>
         <w:t xml:space="preserve"> </w:t>
@@ -365,8 +375,8 @@
         <w:t xml:space="preserve">We will do this together in workshop this week, as well, but you can get a head start if you like.</w:t>
       </w:r>
     </w:p>
-    <w:bookmarkEnd w:id="33"/>
-    <w:bookmarkStart w:id="39" w:name="data-work"/>
+    <w:bookmarkEnd w:id="34"/>
+    <w:bookmarkStart w:id="40" w:name="data-work"/>
     <w:p>
       <w:pPr>
         <w:pStyle w:val="Heading2"/>
@@ -375,7 +385,7 @@
         <w:t xml:space="preserve">Data Work</w:t>
       </w:r>
     </w:p>
-    <w:bookmarkStart w:id="35" w:name="setup"/>
+    <w:bookmarkStart w:id="36" w:name="setup"/>
     <w:p>
       <w:pPr>
         <w:pStyle w:val="Heading3"/>
@@ -435,11 +445,11 @@
         <w:rPr>
           <w:rStyle w:val="FootnoteReference"/>
         </w:rPr>
-        <w:footnoteReference w:id="34"/>
-      </w:r>
-    </w:p>
-    <w:bookmarkEnd w:id="35"/>
-    <w:bookmarkStart w:id="36" w:name="part-1.-lines"/>
+        <w:footnoteReference w:id="35"/>
+      </w:r>
+    </w:p>
+    <w:bookmarkEnd w:id="36"/>
+    <w:bookmarkStart w:id="37" w:name="part-1.-lines"/>
     <w:p>
       <w:pPr>
         <w:pStyle w:val="Heading3"/>
@@ -506,8 +516,8 @@
         <w:t xml:space="preserve">Use a combination of the above options (plus others, if you feel like looking them up) to create the wildest looking series of lines on a graph that you can. (Remember, you can overplot lines!)</w:t>
       </w:r>
     </w:p>
-    <w:bookmarkEnd w:id="36"/>
-    <w:bookmarkStart w:id="38" w:name="part-2.-protected-lands"/>
+    <w:bookmarkEnd w:id="37"/>
+    <w:bookmarkStart w:id="39" w:name="part-2.-protected-lands"/>
     <w:p>
       <w:pPr>
         <w:pStyle w:val="Heading3"/>
@@ -541,7 +551,7 @@
       <w:r>
         <w:t xml:space="preserve"> </w:t>
       </w:r>
-      <w:hyperlink r:id="rId37">
+      <w:hyperlink r:id="rId38">
         <w:r>
           <w:rPr>
             <w:rStyle w:val="Hyperlink"/>
@@ -745,9 +755,9 @@
         <w:t xml:space="preserve">is on the Y axis and total is on the X axis. Then, overlay the plot with a best fit line.</w:t>
       </w:r>
     </w:p>
-    <w:bookmarkEnd w:id="38"/>
     <w:bookmarkEnd w:id="39"/>
-    <w:bookmarkStart w:id="40" w:name="submission"/>
+    <w:bookmarkEnd w:id="40"/>
+    <w:bookmarkStart w:id="41" w:name="submission"/>
     <w:p>
       <w:pPr>
         <w:pStyle w:val="Heading2"/>
@@ -853,7 +863,7 @@
         <w:t xml:space="preserve">On Blackboard, under assignment 4, place a link to the repo so that I can click straight through to it.</w:t>
       </w:r>
     </w:p>
-    <w:bookmarkEnd w:id="40"/>
+    <w:bookmarkEnd w:id="41"/>
     <w:sectPr>
       <w:footnotePr>
         <w:numRestart w:val="eachSect"/>
@@ -883,7 +893,7 @@
       </w:r>
     </w:p>
   </w:footnote>
-  <w:footnote w:id="32">
+  <w:footnote w:id="33">
     <w:p>
       <w:pPr>
         <w:pStyle w:val="FootnoteText"/>
@@ -911,7 +921,7 @@
       </w:r>
     </w:p>
   </w:footnote>
-  <w:footnote w:id="34">
+  <w:footnote w:id="35">
     <w:p>
       <w:pPr>
         <w:pStyle w:val="FootnoteText"/>

--- a/assignments/assign4.docx
+++ b/assignments/assign4.docx
@@ -7,7 +7,7 @@
         <w:pStyle w:val="Title"/>
       </w:pPr>
       <w:r>
-        <w:t xml:space="preserve">4. Version Tracking in GitHub</w:t>
+        <w:t xml:space="preserve">Week 3. File Management and Version Control</w:t>
       </w:r>
     </w:p>
     <w:p>
@@ -15,7 +15,7 @@
         <w:pStyle w:val="Subtitle"/>
       </w:pPr>
       <w:r>
-        <w:t xml:space="preserve">Data Wrangling and Visualization</w:t>
+        <w:t xml:space="preserve">Assignment: Version Tracking in GitHub (Due Week 4)</w:t>
       </w:r>
     </w:p>
     <w:p>

--- a/assignments/assign4.docx
+++ b/assignments/assign4.docx
@@ -757,13 +757,13 @@
     </w:p>
     <w:bookmarkEnd w:id="39"/>
     <w:bookmarkEnd w:id="40"/>
-    <w:bookmarkStart w:id="41" w:name="submission"/>
+    <w:bookmarkStart w:id="41" w:name="submission-due-week-5"/>
     <w:p>
       <w:pPr>
         <w:pStyle w:val="Heading2"/>
       </w:pPr>
       <w:r>
-        <w:t xml:space="preserve">Submission</w:t>
+        <w:t xml:space="preserve">Submission (Due Week 5)</w:t>
       </w:r>
     </w:p>
     <w:p>

--- a/assignments/assign4.docx
+++ b/assignments/assign4.docx
@@ -7,7 +7,7 @@
         <w:pStyle w:val="Title"/>
       </w:pPr>
       <w:r>
-        <w:t xml:space="preserve">Week 3. File Management and Version Control</w:t>
+        <w:t xml:space="preserve">Week 3. File Management</w:t>
       </w:r>
     </w:p>
     <w:p>

--- a/assignments/assign4.docx
+++ b/assignments/assign4.docx
@@ -7,7 +7,7 @@
         <w:pStyle w:val="Title"/>
       </w:pPr>
       <w:r>
-        <w:t xml:space="preserve">Week 3. File Management</w:t>
+        <w:t xml:space="preserve">Week 3: File Management</w:t>
       </w:r>
     </w:p>
     <w:p>

--- a/assignments/assign4.docx
+++ b/assignments/assign4.docx
@@ -34,16 +34,37 @@
         <w:t xml:space="preserve">F2025</w:t>
       </w:r>
     </w:p>
-    <w:bookmarkStart w:id="26" w:name="readings-reference-material"/>
+    <w:bookmarkStart w:id="21" w:name="due-this-week-problem-set-3"/>
     <w:p>
       <w:pPr>
         <w:pStyle w:val="Heading2"/>
       </w:pPr>
       <w:r>
+        <w:t xml:space="preserve">Due This Week:</w:t>
+      </w:r>
+      <w:r>
+        <w:t xml:space="preserve"> </w:t>
+      </w:r>
+      <w:hyperlink r:id="rId20">
+        <w:r>
+          <w:rPr>
+            <w:rStyle w:val="Hyperlink"/>
+          </w:rPr>
+          <w:t xml:space="preserve">Problem Set 3</w:t>
+        </w:r>
+      </w:hyperlink>
+    </w:p>
+    <w:bookmarkEnd w:id="21"/>
+    <w:bookmarkStart w:id="28" w:name="readings-reference-material"/>
+    <w:p>
+      <w:pPr>
+        <w:pStyle w:val="Heading2"/>
+      </w:pPr>
+      <w:r>
         <w:t xml:space="preserve">Readings &amp; Reference Material</w:t>
       </w:r>
     </w:p>
-    <w:bookmarkStart w:id="25" w:name="X42155f3075d355cddd0a8dbb2582f09378a78ad"/>
+    <w:bookmarkStart w:id="27" w:name="X42155f3075d355cddd0a8dbb2582f09378a78ad"/>
     <w:p>
       <w:pPr>
         <w:pStyle w:val="Heading3"/>
@@ -66,7 +87,7 @@
       <w:r>
         <w:t xml:space="preserve"> </w:t>
       </w:r>
-      <w:hyperlink r:id="rId20">
+      <w:hyperlink r:id="rId22">
         <w:r>
           <w:rPr>
             <w:rStyle w:val="Hyperlink"/>
@@ -93,7 +114,7 @@
       <w:r>
         <w:t xml:space="preserve">, ch 2 (</w:t>
       </w:r>
-      <w:hyperlink r:id="rId21">
+      <w:hyperlink r:id="rId23">
         <w:r>
           <w:rPr>
             <w:rStyle w:val="Hyperlink"/>
@@ -119,7 +140,7 @@
       <w:r>
         <w:t xml:space="preserve"> </w:t>
       </w:r>
-      <w:hyperlink r:id="rId22">
+      <w:hyperlink r:id="rId24">
         <w:r>
           <w:rPr>
             <w:rStyle w:val="Hyperlink"/>
@@ -142,7 +163,7 @@
       <w:r>
         <w:t xml:space="preserve"> </w:t>
       </w:r>
-      <w:hyperlink r:id="rId23">
+      <w:hyperlink r:id="rId25">
         <w:r>
           <w:rPr>
             <w:rStyle w:val="Hyperlink"/>
@@ -168,7 +189,7 @@
       <w:r>
         <w:t xml:space="preserve"> </w:t>
       </w:r>
-      <w:hyperlink r:id="rId24">
+      <w:hyperlink r:id="rId26">
         <w:r>
           <w:rPr>
             <w:rStyle w:val="Hyperlink"/>
@@ -177,9 +198,9 @@
         </w:r>
       </w:hyperlink>
     </w:p>
-    <w:bookmarkEnd w:id="25"/>
-    <w:bookmarkEnd w:id="26"/>
-    <w:bookmarkStart w:id="34" w:name="computer-work"/>
+    <w:bookmarkEnd w:id="27"/>
+    <w:bookmarkEnd w:id="28"/>
+    <w:bookmarkStart w:id="36" w:name="computer-work"/>
     <w:p>
       <w:pPr>
         <w:pStyle w:val="Heading2"/>
@@ -210,7 +231,7 @@
       <w:r>
         <w:t xml:space="preserve"> </w:t>
       </w:r>
-      <w:hyperlink r:id="rId27">
+      <w:hyperlink r:id="rId29">
         <w:r>
           <w:rPr>
             <w:rStyle w:val="Hyperlink"/>
@@ -236,7 +257,7 @@
       <w:r>
         <w:t xml:space="preserve"> </w:t>
       </w:r>
-      <w:hyperlink r:id="rId28">
+      <w:hyperlink r:id="rId30">
         <w:r>
           <w:rPr>
             <w:rStyle w:val="Hyperlink"/>
@@ -272,7 +293,7 @@
       <w:r>
         <w:t xml:space="preserve"> </w:t>
       </w:r>
-      <w:hyperlink r:id="rId29">
+      <w:hyperlink r:id="rId31">
         <w:r>
           <w:rPr>
             <w:rStyle w:val="Hyperlink"/>
@@ -286,7 +307,7 @@
       <w:r>
         <w:t xml:space="preserve"> </w:t>
       </w:r>
-      <w:hyperlink r:id="rId30">
+      <w:hyperlink r:id="rId32">
         <w:r>
           <w:rPr>
             <w:rStyle w:val="Hyperlink"/>
@@ -312,7 +333,7 @@
       <w:r>
         <w:t xml:space="preserve"> </w:t>
       </w:r>
-      <w:hyperlink r:id="rId31">
+      <w:hyperlink r:id="rId33">
         <w:r>
           <w:rPr>
             <w:rStyle w:val="Hyperlink"/>
@@ -351,7 +372,7 @@
       <w:r>
         <w:t xml:space="preserve"> </w:t>
       </w:r>
-      <w:hyperlink r:id="rId32">
+      <w:hyperlink r:id="rId34">
         <w:r>
           <w:rPr>
             <w:rStyle w:val="Hyperlink"/>
@@ -366,7 +387,7 @@
         <w:rPr>
           <w:rStyle w:val="FootnoteReference"/>
         </w:rPr>
-        <w:footnoteReference w:id="33"/>
+        <w:footnoteReference w:id="35"/>
       </w:r>
       <w:r>
         <w:t xml:space="preserve"> </w:t>
@@ -375,495 +396,28 @@
         <w:t xml:space="preserve">We will do this together in workshop this week, as well, but you can get a head start if you like.</w:t>
       </w:r>
     </w:p>
-    <w:bookmarkEnd w:id="34"/>
-    <w:bookmarkStart w:id="40" w:name="data-work"/>
+    <w:bookmarkEnd w:id="36"/>
+    <w:bookmarkStart w:id="38" w:name="due-next-week-problem-set-4"/>
     <w:p>
       <w:pPr>
         <w:pStyle w:val="Heading2"/>
       </w:pPr>
       <w:r>
-        <w:t xml:space="preserve">Data Work</w:t>
-      </w:r>
-    </w:p>
-    <w:bookmarkStart w:id="36" w:name="setup"/>
-    <w:p>
-      <w:pPr>
-        <w:pStyle w:val="Heading3"/>
-      </w:pPr>
-      <w:r>
-        <w:t xml:space="preserve">Setup</w:t>
-      </w:r>
-    </w:p>
-    <w:p>
-      <w:pPr>
-        <w:pStyle w:val="Compact"/>
-        <w:numPr>
-          <w:ilvl w:val="0"/>
-          <w:numId w:val="1003"/>
-        </w:numPr>
-      </w:pPr>
-      <w:r>
-        <w:t xml:space="preserve">Create a GitHub repository for this assignment. (Don’t forget a readme file and a .gitignore file!) It’s OK if it is a private repository.</w:t>
-      </w:r>
-    </w:p>
-    <w:p>
-      <w:pPr>
-        <w:pStyle w:val="Compact"/>
-        <w:numPr>
-          <w:ilvl w:val="0"/>
-          <w:numId w:val="1003"/>
-        </w:numPr>
-      </w:pPr>
-      <w:r>
-        <w:t xml:space="preserve">Generate a Quarto document (like last week). Title it</w:t>
+        <w:t xml:space="preserve">Due Next Week:</w:t>
       </w:r>
       <w:r>
         <w:t xml:space="preserve"> </w:t>
       </w:r>
-      <w:r>
-        <w:rPr>
-          <w:rStyle w:val="VerbatimChar"/>
-        </w:rPr>
-        <w:t xml:space="preserve">DWV Assignment 4.qmd</w:t>
-      </w:r>
-      <w:r>
-        <w:t xml:space="preserve">. Answer all questions for this assignment in this quarto document.</w:t>
-      </w:r>
-    </w:p>
-    <w:p>
-      <w:pPr>
-        <w:pStyle w:val="Compact"/>
-        <w:numPr>
-          <w:ilvl w:val="0"/>
-          <w:numId w:val="1003"/>
-        </w:numPr>
-      </w:pPr>
-      <w:r>
-        <w:t xml:space="preserve">Practice good file management: keep all documents for this assignment in your assignment folder (github repo) dedicated to just this assignment. It is OK - it’s advisable, actually - to have the datasets themselves in a separate folder.</w:t>
-      </w:r>
-      <w:r>
-        <w:rPr>
-          <w:rStyle w:val="FootnoteReference"/>
-        </w:rPr>
-        <w:footnoteReference w:id="35"/>
-      </w:r>
-    </w:p>
-    <w:bookmarkEnd w:id="36"/>
-    <w:bookmarkStart w:id="37" w:name="part-1.-lines"/>
-    <w:p>
-      <w:pPr>
-        <w:pStyle w:val="Heading3"/>
-      </w:pPr>
-      <w:r>
-        <w:t xml:space="preserve">Part 1. Lines</w:t>
-      </w:r>
-    </w:p>
-    <w:p>
-      <w:pPr>
-        <w:pStyle w:val="Compact"/>
-        <w:numPr>
-          <w:ilvl w:val="0"/>
-          <w:numId w:val="1004"/>
-        </w:numPr>
-      </w:pPr>
-      <w:r>
-        <w:t xml:space="preserve">Draw a y=4x+3 on a plot that ranges from -20 to +20 on both x and y.</w:t>
-      </w:r>
-    </w:p>
-    <w:p>
-      <w:pPr>
-        <w:pStyle w:val="Compact"/>
-        <w:numPr>
-          <w:ilvl w:val="0"/>
-          <w:numId w:val="1004"/>
-        </w:numPr>
-      </w:pPr>
-      <w:r>
-        <w:t xml:space="preserve">Label the line appropriately next to itself.</w:t>
-      </w:r>
-    </w:p>
-    <w:p>
-      <w:pPr>
-        <w:pStyle w:val="Compact"/>
-        <w:numPr>
-          <w:ilvl w:val="0"/>
-          <w:numId w:val="1004"/>
-        </w:numPr>
-      </w:pPr>
-      <w:r>
-        <w:t xml:space="preserve">Color the line in an interesting color! And make it dashed.</w:t>
-      </w:r>
-    </w:p>
-    <w:p>
-      <w:pPr>
-        <w:pStyle w:val="Compact"/>
-        <w:numPr>
-          <w:ilvl w:val="0"/>
-          <w:numId w:val="1004"/>
-        </w:numPr>
-      </w:pPr>
-      <w:r>
-        <w:rPr>
-          <w:b/>
-          <w:bCs/>
-        </w:rPr>
-        <w:t xml:space="preserve">Bonus</w:t>
-      </w:r>
-      <w:r>
-        <w:t xml:space="preserve"> </w:t>
-      </w:r>
-      <w:r>
-        <w:t xml:space="preserve">Use a combination of the above options (plus others, if you feel like looking them up) to create the wildest looking series of lines on a graph that you can. (Remember, you can overplot lines!)</w:t>
-      </w:r>
-    </w:p>
-    <w:bookmarkEnd w:id="37"/>
-    <w:bookmarkStart w:id="39" w:name="part-2.-protected-lands"/>
-    <w:p>
-      <w:pPr>
-        <w:pStyle w:val="Heading3"/>
-      </w:pPr>
-      <w:r>
-        <w:t xml:space="preserve">Part 2. Protected Lands</w:t>
-      </w:r>
-    </w:p>
-    <w:p>
-      <w:pPr>
-        <w:pStyle w:val="FirstParagraph"/>
-      </w:pPr>
-      <w:r>
-        <w:t xml:space="preserve">Consider the</w:t>
-      </w:r>
-      <w:r>
-        <w:t xml:space="preserve"> </w:t>
-      </w:r>
-      <w:r>
-        <w:rPr>
-          <w:rStyle w:val="VerbatimChar"/>
-        </w:rPr>
-        <w:t xml:space="preserve">protected_lands.csv</w:t>
-      </w:r>
-      <w:r>
-        <w:t xml:space="preserve"> </w:t>
-      </w:r>
-      <w:r>
-        <w:t xml:space="preserve">dataset. This dataset contains information about a sample of countries sourced from the</w:t>
-      </w:r>
-      <w:r>
-        <w:t xml:space="preserve"> </w:t>
-      </w:r>
-      <w:hyperlink r:id="rId38">
+      <w:hyperlink r:id="rId37">
         <w:r>
           <w:rPr>
             <w:rStyle w:val="Hyperlink"/>
           </w:rPr>
-          <w:t xml:space="preserve">World Bank</w:t>
+          <w:t xml:space="preserve">Problem Set 4</w:t>
         </w:r>
       </w:hyperlink>
-      <w:r>
-        <w:t xml:space="preserve">.</w:t>
-      </w:r>
-      <w:r>
-        <w:t xml:space="preserve"> </w:t>
-      </w:r>
-      <w:r>
-        <w:rPr>
-          <w:rStyle w:val="VerbatimChar"/>
-        </w:rPr>
-        <w:t xml:space="preserve">Protected Lands</w:t>
-      </w:r>
-      <w:r>
-        <w:t xml:space="preserve"> </w:t>
-      </w:r>
-      <w:r>
-        <w:t xml:space="preserve">represents the terrestrial protected land of a country as a percentage of total land area. GDP is represented in the dataset on a per capita (</w:t>
-      </w:r>
-      <w:r>
-        <w:rPr>
-          <w:rStyle w:val="VerbatimChar"/>
-        </w:rPr>
-        <w:t xml:space="preserve">gdp_percap</w:t>
-      </w:r>
-      <w:r>
-        <w:t xml:space="preserve">) as well as total basis (with total being measured in billions -</w:t>
-      </w:r>
-      <w:r>
-        <w:t xml:space="preserve"> </w:t>
-      </w:r>
-      <w:r>
-        <w:rPr>
-          <w:rStyle w:val="VerbatimChar"/>
-        </w:rPr>
-        <w:t xml:space="preserve">tot_gdp_billions</w:t>
-      </w:r>
-      <w:r>
-        <w:t xml:space="preserve">).</w:t>
-      </w:r>
-    </w:p>
-    <w:p>
-      <w:pPr>
-        <w:pStyle w:val="Compact"/>
-        <w:numPr>
-          <w:ilvl w:val="0"/>
-          <w:numId w:val="1005"/>
-        </w:numPr>
-      </w:pPr>
-      <w:r>
-        <w:t xml:space="preserve">Find the mean, standard deviation, and range of each of the three variables: protected lands, GDP per capita, and total GDP.</w:t>
-      </w:r>
-    </w:p>
-    <w:p>
-      <w:pPr>
-        <w:pStyle w:val="Compact"/>
-        <w:numPr>
-          <w:ilvl w:val="0"/>
-          <w:numId w:val="1005"/>
-        </w:numPr>
-      </w:pPr>
-      <w:r>
-        <w:t xml:space="preserve">Create a scatterplot where</w:t>
-      </w:r>
-      <w:r>
-        <w:t xml:space="preserve"> </w:t>
-      </w:r>
-      <w:r>
-        <w:t xml:space="preserve">“protected lands”</w:t>
-      </w:r>
-      <w:r>
-        <w:t xml:space="preserve"> </w:t>
-      </w:r>
-      <w:r>
-        <w:t xml:space="preserve">is on the Y axis and GDP per capita is on the X axis. Place a title on the graph and labels on the X and Y axis appropriately.</w:t>
-      </w:r>
-    </w:p>
-    <w:p>
-      <w:pPr>
-        <w:pStyle w:val="Compact"/>
-        <w:numPr>
-          <w:ilvl w:val="0"/>
-          <w:numId w:val="1005"/>
-        </w:numPr>
-      </w:pPr>
-      <w:r>
-        <w:t xml:space="preserve">Create a scatterplot where</w:t>
-      </w:r>
-      <w:r>
-        <w:t xml:space="preserve"> </w:t>
-      </w:r>
-      <w:r>
-        <w:t xml:space="preserve">“protected lands”</w:t>
-      </w:r>
-      <w:r>
-        <w:t xml:space="preserve"> </w:t>
-      </w:r>
-      <w:r>
-        <w:t xml:space="preserve">is on the Y axis and total GDP is on the X axis. Place a title on the graph and labels on the X and Y axis appropriately.</w:t>
-      </w:r>
-    </w:p>
-    <w:p>
-      <w:pPr>
-        <w:pStyle w:val="Compact"/>
-        <w:numPr>
-          <w:ilvl w:val="0"/>
-          <w:numId w:val="1005"/>
-        </w:numPr>
-      </w:pPr>
-      <w:r>
-        <w:t xml:space="preserve">Regress</w:t>
-      </w:r>
-      <w:r>
-        <w:t xml:space="preserve"> </w:t>
-      </w:r>
-      <w:r>
-        <w:t xml:space="preserve">“protected lands”</w:t>
-      </w:r>
-      <w:r>
-        <w:t xml:space="preserve"> </w:t>
-      </w:r>
-      <w:r>
-        <w:t xml:space="preserve">on GDP per capita.</w:t>
-      </w:r>
-    </w:p>
-    <w:p>
-      <w:pPr>
-        <w:pStyle w:val="Compact"/>
-        <w:numPr>
-          <w:ilvl w:val="0"/>
-          <w:numId w:val="1005"/>
-        </w:numPr>
-      </w:pPr>
-      <w:r>
-        <w:t xml:space="preserve">Creat a scatterplot where</w:t>
-      </w:r>
-      <w:r>
-        <w:t xml:space="preserve"> </w:t>
-      </w:r>
-      <w:r>
-        <w:t xml:space="preserve">“protected lands”</w:t>
-      </w:r>
-      <w:r>
-        <w:t xml:space="preserve"> </w:t>
-      </w:r>
-      <w:r>
-        <w:t xml:space="preserve">is on the Y axis and GDP per capita is on the X axis. Then, overlay the plot with a best fit line.</w:t>
-      </w:r>
-    </w:p>
-    <w:p>
-      <w:pPr>
-        <w:pStyle w:val="Compact"/>
-        <w:numPr>
-          <w:ilvl w:val="0"/>
-          <w:numId w:val="1005"/>
-        </w:numPr>
-      </w:pPr>
-      <w:r>
-        <w:t xml:space="preserve">Regress</w:t>
-      </w:r>
-      <w:r>
-        <w:t xml:space="preserve"> </w:t>
-      </w:r>
-      <w:r>
-        <w:t xml:space="preserve">“protected land”</w:t>
-      </w:r>
-      <w:r>
-        <w:t xml:space="preserve"> </w:t>
-      </w:r>
-      <w:r>
-        <w:t xml:space="preserve">on total GDP.</w:t>
-      </w:r>
-    </w:p>
-    <w:p>
-      <w:pPr>
-        <w:pStyle w:val="Compact"/>
-        <w:numPr>
-          <w:ilvl w:val="0"/>
-          <w:numId w:val="1005"/>
-        </w:numPr>
-      </w:pPr>
-      <w:r>
-        <w:t xml:space="preserve">Creat a scatterplot where</w:t>
-      </w:r>
-      <w:r>
-        <w:t xml:space="preserve"> </w:t>
-      </w:r>
-      <w:r>
-        <w:t xml:space="preserve">“protected lands”</w:t>
-      </w:r>
-      <w:r>
-        <w:t xml:space="preserve"> </w:t>
-      </w:r>
-      <w:r>
-        <w:t xml:space="preserve">is on the Y axis and total is on the X axis. Then, overlay the plot with a best fit line.</w:t>
-      </w:r>
-    </w:p>
-    <w:bookmarkEnd w:id="39"/>
-    <w:bookmarkEnd w:id="40"/>
-    <w:bookmarkStart w:id="41" w:name="submission-due-week-5"/>
-    <w:p>
-      <w:pPr>
-        <w:pStyle w:val="Heading2"/>
-      </w:pPr>
-      <w:r>
-        <w:t xml:space="preserve">Submission (Due Week 5)</w:t>
-      </w:r>
-    </w:p>
-    <w:p>
-      <w:pPr>
-        <w:pStyle w:val="Compact"/>
-        <w:numPr>
-          <w:ilvl w:val="0"/>
-          <w:numId w:val="1006"/>
-        </w:numPr>
-      </w:pPr>
-      <w:r>
-        <w:t xml:space="preserve">Render your quarto file to .html and .docx.</w:t>
-      </w:r>
-    </w:p>
-    <w:p>
-      <w:pPr>
-        <w:pStyle w:val="Compact"/>
-        <w:numPr>
-          <w:ilvl w:val="0"/>
-          <w:numId w:val="1006"/>
-        </w:numPr>
-      </w:pPr>
-      <w:r>
-        <w:rPr>
-          <w:b/>
-          <w:bCs/>
-        </w:rPr>
-        <w:t xml:space="preserve">Push</w:t>
-      </w:r>
-      <w:r>
-        <w:t xml:space="preserve"> </w:t>
-      </w:r>
-      <w:r>
-        <w:t xml:space="preserve">your completed assignment, including your .html and .docx files, to your GitHub repo.</w:t>
-      </w:r>
-    </w:p>
-    <w:p>
-      <w:pPr>
-        <w:pStyle w:val="Compact"/>
-        <w:numPr>
-          <w:ilvl w:val="0"/>
-          <w:numId w:val="1006"/>
-        </w:numPr>
-      </w:pPr>
-      <w:r>
-        <w:t xml:space="preserve">Either:</w:t>
-      </w:r>
-    </w:p>
-    <w:p>
-      <w:pPr>
-        <w:pStyle w:val="Compact"/>
-        <w:numPr>
-          <w:ilvl w:val="1"/>
-          <w:numId w:val="1007"/>
-        </w:numPr>
-      </w:pPr>
-      <w:r>
-        <w:t xml:space="preserve">Ensure the repo is public, or</w:t>
-      </w:r>
-    </w:p>
-    <w:p>
-      <w:pPr>
-        <w:pStyle w:val="Compact"/>
-        <w:numPr>
-          <w:ilvl w:val="1"/>
-          <w:numId w:val="1007"/>
-        </w:numPr>
-      </w:pPr>
-      <w:r>
-        <w:t xml:space="preserve">If it is private, share the repo with me (I’m</w:t>
-      </w:r>
-      <w:r>
-        <w:t xml:space="preserve"> </w:t>
-      </w:r>
-      <w:r>
-        <w:rPr>
-          <w:rStyle w:val="VerbatimChar"/>
-        </w:rPr>
-        <w:t xml:space="preserve">@jacklreilly</w:t>
-      </w:r>
-      <w:r>
-        <w:t xml:space="preserve"> </w:t>
-      </w:r>
-      <w:r>
-        <w:t xml:space="preserve">on GitHub).</w:t>
-      </w:r>
-    </w:p>
-    <w:p>
-      <w:pPr>
-        <w:pStyle w:val="Compact"/>
-        <w:numPr>
-          <w:ilvl w:val="0"/>
-          <w:numId w:val="1006"/>
-        </w:numPr>
-      </w:pPr>
-      <w:r>
-        <w:t xml:space="preserve">On Blackboard, under assignment 4, place a link to the repo so that I can click straight through to it.</w:t>
-      </w:r>
-    </w:p>
-    <w:bookmarkEnd w:id="41"/>
+    </w:p>
+    <w:bookmarkEnd w:id="38"/>
     <w:sectPr>
       <w:footnotePr>
         <w:numRestart w:val="eachSect"/>
@@ -893,7 +447,7 @@
       </w:r>
     </w:p>
   </w:footnote>
-  <w:footnote w:id="33">
+  <w:footnote w:id="35">
     <w:p>
       <w:pPr>
         <w:pStyle w:val="FootnoteText"/>
@@ -918,25 +472,6 @@
       </w:r>
       <w:r>
         <w:t xml:space="preserve">.</w:t>
-      </w:r>
-    </w:p>
-  </w:footnote>
-  <w:footnote w:id="35">
-    <w:p>
-      <w:pPr>
-        <w:pStyle w:val="FootnoteText"/>
-      </w:pPr>
-      <w:r>
-        <w:rPr>
-          <w:rStyle w:val="FootnoteReference"/>
-        </w:rPr>
-        <w:footnoteRef/>
-      </w:r>
-      <w:r>
-        <w:t xml:space="preserve"> </w:t>
-      </w:r>
-      <w:r>
-        <w:t xml:space="preserve">I recommend that you have a folder on your computer where all of your assignments for the class are kept. Inside this folder, you should have a folder for each assignment; you can also have a folder that stores the data. The data folder should not be entered into a github repo; the individual assignments folders can be (or need to be, depending on the assignment.)</w:t>
       </w:r>
     </w:p>
   </w:footnote>
@@ -1244,129 +779,6 @@
     <w:lvlOverride w:ilvl="8">
       <w:startOverride w:val="1"/>
     </w:lvlOverride>
-  </w:num>
-  <w:num w:numId="1003">
-    <w:abstractNumId w:val="99411"/>
-    <w:lvlOverride w:ilvl="0">
-      <w:startOverride w:val="1"/>
-    </w:lvlOverride>
-    <w:lvlOverride w:ilvl="1">
-      <w:startOverride w:val="1"/>
-    </w:lvlOverride>
-    <w:lvlOverride w:ilvl="2">
-      <w:startOverride w:val="1"/>
-    </w:lvlOverride>
-    <w:lvlOverride w:ilvl="3">
-      <w:startOverride w:val="1"/>
-    </w:lvlOverride>
-    <w:lvlOverride w:ilvl="4">
-      <w:startOverride w:val="1"/>
-    </w:lvlOverride>
-    <w:lvlOverride w:ilvl="5">
-      <w:startOverride w:val="1"/>
-    </w:lvlOverride>
-    <w:lvlOverride w:ilvl="6">
-      <w:startOverride w:val="1"/>
-    </w:lvlOverride>
-    <w:lvlOverride w:ilvl="7">
-      <w:startOverride w:val="1"/>
-    </w:lvlOverride>
-    <w:lvlOverride w:ilvl="8">
-      <w:startOverride w:val="1"/>
-    </w:lvlOverride>
-  </w:num>
-  <w:num w:numId="1004">
-    <w:abstractNumId w:val="99411"/>
-    <w:lvlOverride w:ilvl="0">
-      <w:startOverride w:val="1"/>
-    </w:lvlOverride>
-    <w:lvlOverride w:ilvl="1">
-      <w:startOverride w:val="1"/>
-    </w:lvlOverride>
-    <w:lvlOverride w:ilvl="2">
-      <w:startOverride w:val="1"/>
-    </w:lvlOverride>
-    <w:lvlOverride w:ilvl="3">
-      <w:startOverride w:val="1"/>
-    </w:lvlOverride>
-    <w:lvlOverride w:ilvl="4">
-      <w:startOverride w:val="1"/>
-    </w:lvlOverride>
-    <w:lvlOverride w:ilvl="5">
-      <w:startOverride w:val="1"/>
-    </w:lvlOverride>
-    <w:lvlOverride w:ilvl="6">
-      <w:startOverride w:val="1"/>
-    </w:lvlOverride>
-    <w:lvlOverride w:ilvl="7">
-      <w:startOverride w:val="1"/>
-    </w:lvlOverride>
-    <w:lvlOverride w:ilvl="8">
-      <w:startOverride w:val="1"/>
-    </w:lvlOverride>
-  </w:num>
-  <w:num w:numId="1005">
-    <w:abstractNumId w:val="99411"/>
-    <w:lvlOverride w:ilvl="0">
-      <w:startOverride w:val="1"/>
-    </w:lvlOverride>
-    <w:lvlOverride w:ilvl="1">
-      <w:startOverride w:val="1"/>
-    </w:lvlOverride>
-    <w:lvlOverride w:ilvl="2">
-      <w:startOverride w:val="1"/>
-    </w:lvlOverride>
-    <w:lvlOverride w:ilvl="3">
-      <w:startOverride w:val="1"/>
-    </w:lvlOverride>
-    <w:lvlOverride w:ilvl="4">
-      <w:startOverride w:val="1"/>
-    </w:lvlOverride>
-    <w:lvlOverride w:ilvl="5">
-      <w:startOverride w:val="1"/>
-    </w:lvlOverride>
-    <w:lvlOverride w:ilvl="6">
-      <w:startOverride w:val="1"/>
-    </w:lvlOverride>
-    <w:lvlOverride w:ilvl="7">
-      <w:startOverride w:val="1"/>
-    </w:lvlOverride>
-    <w:lvlOverride w:ilvl="8">
-      <w:startOverride w:val="1"/>
-    </w:lvlOverride>
-  </w:num>
-  <w:num w:numId="1006">
-    <w:abstractNumId w:val="99411"/>
-    <w:lvlOverride w:ilvl="0">
-      <w:startOverride w:val="1"/>
-    </w:lvlOverride>
-    <w:lvlOverride w:ilvl="1">
-      <w:startOverride w:val="1"/>
-    </w:lvlOverride>
-    <w:lvlOverride w:ilvl="2">
-      <w:startOverride w:val="1"/>
-    </w:lvlOverride>
-    <w:lvlOverride w:ilvl="3">
-      <w:startOverride w:val="1"/>
-    </w:lvlOverride>
-    <w:lvlOverride w:ilvl="4">
-      <w:startOverride w:val="1"/>
-    </w:lvlOverride>
-    <w:lvlOverride w:ilvl="5">
-      <w:startOverride w:val="1"/>
-    </w:lvlOverride>
-    <w:lvlOverride w:ilvl="6">
-      <w:startOverride w:val="1"/>
-    </w:lvlOverride>
-    <w:lvlOverride w:ilvl="7">
-      <w:startOverride w:val="1"/>
-    </w:lvlOverride>
-    <w:lvlOverride w:ilvl="8">
-      <w:startOverride w:val="1"/>
-    </w:lvlOverride>
-  </w:num>
-  <w:num w:numId="1007">
-    <w:abstractNumId w:val="991"/>
   </w:num>
 </w:numbering>
 </file>

--- a/assignments/assign4.docx
+++ b/assignments/assign4.docx
@@ -55,6 +55,16 @@
       </w:hyperlink>
     </w:p>
     <w:bookmarkEnd w:id="21"/>
+    <w:bookmarkStart w:id="22" w:name="X42155f3075d355cddd0a8dbb2582f09378a78ad"/>
+    <w:p>
+      <w:pPr>
+        <w:pStyle w:val="Heading2"/>
+      </w:pPr>
+      <w:r>
+        <w:t xml:space="preserve">Lecture: File Management and Version Control</w:t>
+      </w:r>
+    </w:p>
+    <w:bookmarkEnd w:id="22"/>
     <w:bookmarkStart w:id="28" w:name="readings-reference-material"/>
     <w:p>
       <w:pPr>
@@ -62,15 +72,6 @@
       </w:pPr>
       <w:r>
         <w:t xml:space="preserve">Readings &amp; Reference Material</w:t>
-      </w:r>
-    </w:p>
-    <w:bookmarkStart w:id="27" w:name="X42155f3075d355cddd0a8dbb2582f09378a78ad"/>
-    <w:p>
-      <w:pPr>
-        <w:pStyle w:val="Heading3"/>
-      </w:pPr>
-      <w:r>
-        <w:t xml:space="preserve">Lecture: File Management and Version Control</w:t>
       </w:r>
     </w:p>
     <w:p>
@@ -87,7 +88,7 @@
       <w:r>
         <w:t xml:space="preserve"> </w:t>
       </w:r>
-      <w:hyperlink r:id="rId22">
+      <w:hyperlink r:id="rId23">
         <w:r>
           <w:rPr>
             <w:rStyle w:val="Hyperlink"/>
@@ -114,7 +115,7 @@
       <w:r>
         <w:t xml:space="preserve">, ch 2 (</w:t>
       </w:r>
-      <w:hyperlink r:id="rId23">
+      <w:hyperlink r:id="rId24">
         <w:r>
           <w:rPr>
             <w:rStyle w:val="Hyperlink"/>
@@ -140,7 +141,7 @@
       <w:r>
         <w:t xml:space="preserve"> </w:t>
       </w:r>
-      <w:hyperlink r:id="rId24">
+      <w:hyperlink r:id="rId25">
         <w:r>
           <w:rPr>
             <w:rStyle w:val="Hyperlink"/>
@@ -163,7 +164,7 @@
       <w:r>
         <w:t xml:space="preserve"> </w:t>
       </w:r>
-      <w:hyperlink r:id="rId25">
+      <w:hyperlink r:id="rId26">
         <w:r>
           <w:rPr>
             <w:rStyle w:val="Hyperlink"/>
@@ -189,7 +190,7 @@
       <w:r>
         <w:t xml:space="preserve"> </w:t>
       </w:r>
-      <w:hyperlink r:id="rId26">
+      <w:hyperlink r:id="rId27">
         <w:r>
           <w:rPr>
             <w:rStyle w:val="Hyperlink"/>
@@ -198,7 +199,6 @@
         </w:r>
       </w:hyperlink>
     </w:p>
-    <w:bookmarkEnd w:id="27"/>
     <w:bookmarkEnd w:id="28"/>
     <w:bookmarkStart w:id="36" w:name="computer-work"/>
     <w:p>
